--- a/AP1_Seguimiento7_semana11_G1.docx
+++ b/AP1_Seguimiento7_semana11_G1.docx
@@ -1,22 +1,22 @@
 
 <file path=word/document.xml><?xml version="1.0" encoding="utf-8"?>
-<w:document xmlns:wpc="http://schemas.microsoft.com/office/word/2010/wordprocessingCanvas" xmlns:cx="http://schemas.microsoft.com/office/drawing/2014/chartex" xmlns:cx1="http://schemas.microsoft.com/office/drawing/2015/9/8/chartex" xmlns:cx2="http://schemas.microsoft.com/office/drawing/2015/10/21/chartex" xmlns:cx3="http://schemas.microsoft.com/office/drawing/2016/5/9/chartex" xmlns:cx4="http://schemas.microsoft.com/office/drawing/2016/5/10/chartex" xmlns:cx5="http://schemas.microsoft.com/office/drawing/2016/5/11/chartex" xmlns:cx6="http://schemas.microsoft.com/office/drawing/2016/5/12/chartex" xmlns:cx7="http://schemas.microsoft.com/office/drawing/2016/5/13/chartex" xmlns:cx8="http://schemas.microsoft.com/office/drawing/2016/5/14/chartex" xmlns:mc="http://schemas.openxmlformats.org/markup-compatibility/2006" xmlns:aink="http://schemas.microsoft.com/office/drawing/2016/ink" xmlns:am3d="http://schemas.microsoft.com/office/drawing/2017/model3d" xmlns:o="urn:schemas-microsoft-com:office:office" xmlns:r="http://schemas.openxmlformats.org/officeDocument/2006/relationships" xmlns:m="http://schemas.openxmlformats.org/officeDocument/2006/math" xmlns:v="urn:schemas-microsoft-com:vml" xmlns:wp14="http://schemas.microsoft.com/office/word/2010/wordprocessingDrawing" xmlns:wp="http://schemas.openxmlformats.org/drawingml/2006/wordprocessingDrawing" xmlns:w10="urn:schemas-microsoft-com:office:word" xmlns:w="http://schemas.openxmlformats.org/wordprocessingml/2006/main" xmlns:w14="http://schemas.microsoft.com/office/word/2010/wordml" xmlns:w15="http://schemas.microsoft.com/office/word/2012/wordml" xmlns:w16cid="http://schemas.microsoft.com/office/word/2016/wordml/cid" xmlns:w16se="http://schemas.microsoft.com/office/word/2015/wordml/symex" xmlns:wpg="http://schemas.microsoft.com/office/word/2010/wordprocessingGroup" xmlns:wpi="http://schemas.microsoft.com/office/word/2010/wordprocessingInk" xmlns:wne="http://schemas.microsoft.com/office/word/2006/wordml" xmlns:wps="http://schemas.microsoft.com/office/word/2010/wordprocessingShape" mc:Ignorable="w14 w15 w16se w16cid wp14">
+<w:document xmlns:wpc="http://schemas.microsoft.com/office/word/2010/wordprocessingCanvas" xmlns:cx="http://schemas.microsoft.com/office/drawing/2014/chartex" xmlns:cx1="http://schemas.microsoft.com/office/drawing/2015/9/8/chartex" xmlns:cx2="http://schemas.microsoft.com/office/drawing/2015/10/21/chartex" xmlns:cx3="http://schemas.microsoft.com/office/drawing/2016/5/9/chartex" xmlns:cx4="http://schemas.microsoft.com/office/drawing/2016/5/10/chartex" xmlns:cx5="http://schemas.microsoft.com/office/drawing/2016/5/11/chartex" xmlns:cx6="http://schemas.microsoft.com/office/drawing/2016/5/12/chartex" xmlns:cx7="http://schemas.microsoft.com/office/drawing/2016/5/13/chartex" xmlns:cx8="http://schemas.microsoft.com/office/drawing/2016/5/14/chartex" xmlns:mc="http://schemas.openxmlformats.org/markup-compatibility/2006" xmlns:aink="http://schemas.microsoft.com/office/drawing/2016/ink" xmlns:am3d="http://schemas.microsoft.com/office/drawing/2017/model3d" xmlns:o="urn:schemas-microsoft-com:office:office" xmlns:oel="http://schemas.microsoft.com/office/2019/extlst" xmlns:r="http://schemas.openxmlformats.org/officeDocument/2006/relationships" xmlns:m="http://schemas.openxmlformats.org/officeDocument/2006/math" xmlns:v="urn:schemas-microsoft-com:vml" xmlns:wp14="http://schemas.microsoft.com/office/word/2010/wordprocessingDrawing" xmlns:wp="http://schemas.openxmlformats.org/drawingml/2006/wordprocessingDrawing" xmlns:w10="urn:schemas-microsoft-com:office:word" xmlns:w="http://schemas.openxmlformats.org/wordprocessingml/2006/main" xmlns:w14="http://schemas.microsoft.com/office/word/2010/wordml" xmlns:w15="http://schemas.microsoft.com/office/word/2012/wordml" xmlns:w16cex="http://schemas.microsoft.com/office/word/2018/wordml/cex" xmlns:w16cid="http://schemas.microsoft.com/office/word/2016/wordml/cid" xmlns:w16="http://schemas.microsoft.com/office/word/2018/wordml" xmlns:w16sdtdh="http://schemas.microsoft.com/office/word/2020/wordml/sdtdatahash" xmlns:w16se="http://schemas.microsoft.com/office/word/2015/wordml/symex" xmlns:wpg="http://schemas.microsoft.com/office/word/2010/wordprocessingGroup" xmlns:wpi="http://schemas.microsoft.com/office/word/2010/wordprocessingInk" xmlns:wne="http://schemas.microsoft.com/office/word/2006/wordml" xmlns:wps="http://schemas.microsoft.com/office/word/2010/wordprocessingShape" mc:Ignorable="w14 w15 w16se w16cid w16 w16cex w16sdtdh wp14">
   <w:body>
     <w:p>
       <w:pPr>
         <w:spacing w:line="240" w:lineRule="auto"/>
         <w:jc w:val="both"/>
         <w:rPr>
-          <w:rFonts w:ascii="Calibri" w:hAnsi="Calibri" w:eastAsia="Times New Roman" w:cs="Calibri"/>
-          <w:color w:val="000000"/>
-          <w:sz w:val="24"/>
-          <w:szCs w:val="24"/>
-        </w:rPr>
-      </w:pPr>
-      <w:r>
-        <w:rPr>
-          <w:rFonts w:ascii="Calibri" w:hAnsi="Calibri" w:eastAsia="Times New Roman" w:cs="Calibri"/>
-          <w:color w:val="000000" w:themeColor="text1" w:themeTint="FF" w:themeShade="FF"/>
+          <w:rFonts w:ascii="Calibri" w:eastAsia="Times New Roman" w:hAnsi="Calibri" w:cs="Calibri"/>
+          <w:color w:val="000000"/>
+          <w:sz w:val="24"/>
+          <w:szCs w:val="24"/>
+        </w:rPr>
+      </w:pPr>
+      <w:r>
+        <w:rPr>
+          <w:rFonts w:ascii="Calibri" w:eastAsia="Times New Roman" w:hAnsi="Calibri" w:cs="Calibri"/>
+          <w:color w:val="000000" w:themeColor="text1"/>
           <w:sz w:val="24"/>
           <w:szCs w:val="24"/>
         </w:rPr>
@@ -24,8 +24,8 @@
       </w:r>
       <w:r>
         <w:rPr>
-          <w:rFonts w:ascii="Calibri" w:hAnsi="Calibri" w:eastAsia="Times New Roman" w:cs="Calibri"/>
-          <w:color w:val="000000" w:themeColor="text1" w:themeTint="FF" w:themeShade="FF"/>
+          <w:rFonts w:ascii="Calibri" w:eastAsia="Times New Roman" w:hAnsi="Calibri" w:cs="Calibri"/>
+          <w:color w:val="000000" w:themeColor="text1"/>
           <w:sz w:val="24"/>
           <w:szCs w:val="24"/>
         </w:rPr>
@@ -33,8 +33,8 @@
       </w:r>
       <w:r>
         <w:rPr>
-          <w:rFonts w:ascii="Calibri" w:hAnsi="Calibri" w:eastAsia="Times New Roman" w:cs="Calibri"/>
-          <w:color w:val="000000" w:themeColor="text1" w:themeTint="FF" w:themeShade="FF"/>
+          <w:rFonts w:ascii="Calibri" w:eastAsia="Times New Roman" w:hAnsi="Calibri" w:cs="Calibri"/>
+          <w:color w:val="000000" w:themeColor="text1"/>
           <w:sz w:val="24"/>
           <w:szCs w:val="24"/>
         </w:rPr>
@@ -42,8 +42,8 @@
       </w:r>
       <w:r>
         <w:rPr>
-          <w:rFonts w:ascii="Calibri" w:hAnsi="Calibri" w:eastAsia="Times New Roman" w:cs="Calibri"/>
-          <w:color w:val="000000" w:themeColor="text1" w:themeTint="FF" w:themeShade="FF"/>
+          <w:rFonts w:ascii="Calibri" w:eastAsia="Times New Roman" w:hAnsi="Calibri" w:cs="Calibri"/>
+          <w:color w:val="000000" w:themeColor="text1"/>
           <w:sz w:val="24"/>
           <w:szCs w:val="24"/>
         </w:rPr>
@@ -51,8 +51,8 @@
       </w:r>
       <w:r>
         <w:rPr>
-          <w:rFonts w:ascii="Calibri" w:hAnsi="Calibri" w:eastAsia="Times New Roman" w:cs="Calibri"/>
-          <w:color w:val="000000" w:themeColor="text1" w:themeTint="FF" w:themeShade="FF"/>
+          <w:rFonts w:ascii="Calibri" w:eastAsia="Times New Roman" w:hAnsi="Calibri" w:cs="Calibri"/>
+          <w:color w:val="000000" w:themeColor="text1"/>
           <w:sz w:val="24"/>
           <w:szCs w:val="24"/>
         </w:rPr>
@@ -60,26 +60,28 @@
       </w:r>
       <w:r>
         <w:rPr>
-          <w:rFonts w:ascii="Calibri" w:hAnsi="Calibri" w:eastAsia="Times New Roman" w:cs="Calibri"/>
-          <w:color w:val="000000" w:themeColor="text1" w:themeTint="FF" w:themeShade="FF"/>
+          <w:rFonts w:ascii="Calibri" w:eastAsia="Times New Roman" w:hAnsi="Calibri" w:cs="Calibri"/>
+          <w:color w:val="000000" w:themeColor="text1"/>
           <w:sz w:val="24"/>
           <w:szCs w:val="24"/>
         </w:rPr>
         <w:t xml:space="preserve">para diseñar una </w:t>
       </w:r>
-      <w:r>
-        <w:rPr>
-          <w:rFonts w:ascii="Calibri" w:hAnsi="Calibri" w:eastAsia="Times New Roman" w:cs="Calibri"/>
-          <w:color w:val="000000" w:themeColor="text1" w:themeTint="FF" w:themeShade="FF"/>
+      <w:proofErr w:type="gramStart"/>
+      <w:r>
+        <w:rPr>
+          <w:rFonts w:ascii="Calibri" w:eastAsia="Times New Roman" w:hAnsi="Calibri" w:cs="Calibri"/>
+          <w:color w:val="000000" w:themeColor="text1"/>
           <w:sz w:val="24"/>
           <w:szCs w:val="24"/>
         </w:rPr>
         <w:t>app</w:t>
       </w:r>
-      <w:r>
-        <w:rPr>
-          <w:rFonts w:ascii="Calibri" w:hAnsi="Calibri" w:eastAsia="Times New Roman" w:cs="Calibri"/>
-          <w:color w:val="000000" w:themeColor="text1" w:themeTint="FF" w:themeShade="FF"/>
+      <w:proofErr w:type="gramEnd"/>
+      <w:r>
+        <w:rPr>
+          <w:rFonts w:ascii="Calibri" w:eastAsia="Times New Roman" w:hAnsi="Calibri" w:cs="Calibri"/>
+          <w:color w:val="000000" w:themeColor="text1"/>
           <w:sz w:val="24"/>
           <w:szCs w:val="24"/>
         </w:rPr>
@@ -87,8 +89,8 @@
       </w:r>
       <w:r>
         <w:rPr>
-          <w:rFonts w:ascii="Calibri" w:hAnsi="Calibri" w:eastAsia="Times New Roman" w:cs="Calibri"/>
-          <w:color w:val="000000" w:themeColor="text1" w:themeTint="FF" w:themeShade="FF"/>
+          <w:rFonts w:ascii="Calibri" w:eastAsia="Times New Roman" w:hAnsi="Calibri" w:cs="Calibri"/>
+          <w:color w:val="000000" w:themeColor="text1"/>
           <w:sz w:val="24"/>
           <w:szCs w:val="24"/>
         </w:rPr>
@@ -96,8 +98,8 @@
       </w:r>
       <w:r>
         <w:rPr>
-          <w:rFonts w:ascii="Calibri" w:hAnsi="Calibri" w:eastAsia="Times New Roman" w:cs="Calibri"/>
-          <w:color w:val="000000" w:themeColor="text1" w:themeTint="FF" w:themeShade="FF"/>
+          <w:rFonts w:ascii="Calibri" w:eastAsia="Times New Roman" w:hAnsi="Calibri" w:cs="Calibri"/>
+          <w:color w:val="000000" w:themeColor="text1"/>
           <w:sz w:val="24"/>
           <w:szCs w:val="24"/>
         </w:rPr>
@@ -105,8 +107,8 @@
       </w:r>
       <w:r>
         <w:rPr>
-          <w:rFonts w:ascii="Calibri" w:hAnsi="Calibri" w:eastAsia="Times New Roman" w:cs="Calibri"/>
-          <w:color w:val="000000" w:themeColor="text1" w:themeTint="FF" w:themeShade="FF"/>
+          <w:rFonts w:ascii="Calibri" w:eastAsia="Times New Roman" w:hAnsi="Calibri" w:cs="Calibri"/>
+          <w:color w:val="000000" w:themeColor="text1"/>
           <w:sz w:val="24"/>
           <w:szCs w:val="24"/>
         </w:rPr>
@@ -114,8 +116,8 @@
       </w:r>
       <w:r>
         <w:rPr>
-          <w:rFonts w:ascii="Calibri" w:hAnsi="Calibri" w:eastAsia="Times New Roman" w:cs="Calibri"/>
-          <w:color w:val="000000" w:themeColor="text1" w:themeTint="FF" w:themeShade="FF"/>
+          <w:rFonts w:ascii="Calibri" w:eastAsia="Times New Roman" w:hAnsi="Calibri" w:cs="Calibri"/>
+          <w:color w:val="000000" w:themeColor="text1"/>
           <w:sz w:val="24"/>
           <w:szCs w:val="24"/>
         </w:rPr>
@@ -123,8 +125,8 @@
       </w:r>
       <w:r>
         <w:rPr>
-          <w:rFonts w:ascii="Calibri" w:hAnsi="Calibri" w:eastAsia="Times New Roman" w:cs="Calibri"/>
-          <w:color w:val="000000" w:themeColor="text1" w:themeTint="FF" w:themeShade="FF"/>
+          <w:rFonts w:ascii="Calibri" w:eastAsia="Times New Roman" w:hAnsi="Calibri" w:cs="Calibri"/>
+          <w:color w:val="000000" w:themeColor="text1"/>
           <w:sz w:val="24"/>
           <w:szCs w:val="24"/>
         </w:rPr>
@@ -132,8 +134,8 @@
       </w:r>
       <w:r>
         <w:rPr>
-          <w:rFonts w:ascii="Calibri" w:hAnsi="Calibri" w:eastAsia="Times New Roman" w:cs="Calibri"/>
-          <w:color w:val="000000" w:themeColor="text1" w:themeTint="FF" w:themeShade="FF"/>
+          <w:rFonts w:ascii="Calibri" w:eastAsia="Times New Roman" w:hAnsi="Calibri" w:cs="Calibri"/>
+          <w:color w:val="000000" w:themeColor="text1"/>
           <w:sz w:val="24"/>
           <w:szCs w:val="24"/>
         </w:rPr>
@@ -141,8 +143,8 @@
       </w:r>
       <w:r>
         <w:rPr>
-          <w:rFonts w:ascii="Calibri" w:hAnsi="Calibri" w:eastAsia="Times New Roman" w:cs="Calibri"/>
-          <w:color w:val="000000" w:themeColor="text1" w:themeTint="FF" w:themeShade="FF"/>
+          <w:rFonts w:ascii="Calibri" w:eastAsia="Times New Roman" w:hAnsi="Calibri" w:cs="Calibri"/>
+          <w:color w:val="000000" w:themeColor="text1"/>
           <w:sz w:val="24"/>
           <w:szCs w:val="24"/>
         </w:rPr>
@@ -150,8 +152,8 @@
       </w:r>
       <w:r>
         <w:rPr>
-          <w:rFonts w:ascii="Calibri" w:hAnsi="Calibri" w:eastAsia="Times New Roman" w:cs="Calibri"/>
-          <w:color w:val="000000" w:themeColor="text1" w:themeTint="FF" w:themeShade="FF"/>
+          <w:rFonts w:ascii="Calibri" w:eastAsia="Times New Roman" w:hAnsi="Calibri" w:cs="Calibri"/>
+          <w:color w:val="000000" w:themeColor="text1"/>
           <w:sz w:val="24"/>
           <w:szCs w:val="24"/>
         </w:rPr>
@@ -159,8 +161,8 @@
       </w:r>
       <w:r>
         <w:rPr>
-          <w:rFonts w:ascii="Calibri" w:hAnsi="Calibri" w:eastAsia="Times New Roman" w:cs="Calibri"/>
-          <w:color w:val="000000" w:themeColor="text1" w:themeTint="FF" w:themeShade="FF"/>
+          <w:rFonts w:ascii="Calibri" w:eastAsia="Times New Roman" w:hAnsi="Calibri" w:cs="Calibri"/>
+          <w:color w:val="000000" w:themeColor="text1"/>
           <w:sz w:val="24"/>
           <w:szCs w:val="24"/>
         </w:rPr>
@@ -168,8 +170,8 @@
       </w:r>
       <w:r>
         <w:rPr>
-          <w:rFonts w:ascii="Calibri" w:hAnsi="Calibri" w:eastAsia="Times New Roman" w:cs="Calibri"/>
-          <w:color w:val="000000" w:themeColor="text1" w:themeTint="FF" w:themeShade="FF"/>
+          <w:rFonts w:ascii="Calibri" w:eastAsia="Times New Roman" w:hAnsi="Calibri" w:cs="Calibri"/>
+          <w:color w:val="000000" w:themeColor="text1"/>
           <w:sz w:val="24"/>
           <w:szCs w:val="24"/>
         </w:rPr>
@@ -177,8 +179,8 @@
       </w:r>
       <w:r>
         <w:rPr>
-          <w:rFonts w:ascii="Calibri" w:hAnsi="Calibri" w:eastAsia="Times New Roman" w:cs="Calibri"/>
-          <w:color w:val="000000" w:themeColor="text1" w:themeTint="FF" w:themeShade="FF"/>
+          <w:rFonts w:ascii="Calibri" w:eastAsia="Times New Roman" w:hAnsi="Calibri" w:cs="Calibri"/>
+          <w:color w:val="000000" w:themeColor="text1"/>
           <w:sz w:val="24"/>
           <w:szCs w:val="24"/>
         </w:rPr>
@@ -186,8 +188,8 @@
       </w:r>
       <w:r>
         <w:rPr>
-          <w:rFonts w:ascii="Calibri" w:hAnsi="Calibri" w:eastAsia="Times New Roman" w:cs="Calibri"/>
-          <w:color w:val="000000" w:themeColor="text1" w:themeTint="FF" w:themeShade="FF"/>
+          <w:rFonts w:ascii="Calibri" w:eastAsia="Times New Roman" w:hAnsi="Calibri" w:cs="Calibri"/>
+          <w:color w:val="000000" w:themeColor="text1"/>
           <w:sz w:val="24"/>
           <w:szCs w:val="24"/>
         </w:rPr>
@@ -199,14 +201,12 @@
         <w:spacing w:line="240" w:lineRule="auto"/>
         <w:jc w:val="both"/>
         <w:rPr>
-          <w:rFonts w:ascii="Calibri" w:hAnsi="Calibri" w:eastAsia="Times New Roman" w:cs="Calibri"/>
-          <w:color w:val="000000"/>
-          <w:sz w:val="24"/>
-          <w:szCs w:val="24"/>
-        </w:rPr>
-      </w:pPr>
-      <w:bookmarkStart w:name="_GoBack" w:id="0"/>
-      <w:bookmarkEnd w:id="0"/>
+          <w:rFonts w:ascii="Calibri" w:eastAsia="Times New Roman" w:hAnsi="Calibri" w:cs="Calibri"/>
+          <w:color w:val="000000"/>
+          <w:sz w:val="24"/>
+          <w:szCs w:val="24"/>
+        </w:rPr>
+      </w:pPr>
     </w:p>
     <w:p>
       <w:pPr>
@@ -218,33 +218,54 @@
         <w:spacing w:line="240" w:lineRule="auto"/>
         <w:jc w:val="both"/>
         <w:rPr>
-          <w:rFonts w:ascii="Calibri" w:hAnsi="Calibri" w:eastAsia="Times New Roman" w:cs="Calibri"/>
-          <w:color w:val="000000"/>
-          <w:sz w:val="24"/>
-          <w:szCs w:val="24"/>
-        </w:rPr>
-      </w:pPr>
-      <w:r>
-        <w:rPr>
-          <w:rFonts w:ascii="Calibri" w:hAnsi="Calibri" w:eastAsia="Times New Roman" w:cs="Calibri"/>
-          <w:color w:val="000000"/>
-          <w:sz w:val="24"/>
-          <w:szCs w:val="24"/>
-        </w:rPr>
-        <w:t xml:space="preserve">R1: </w:t>
-      </w:r>
-      <w:r>
-        <w:rPr>
-          <w:rFonts w:ascii="Calibri" w:hAnsi="Calibri" w:eastAsia="Times New Roman" w:cs="Calibri"/>
-          <w:color w:val="000000"/>
-          <w:sz w:val="24"/>
-          <w:szCs w:val="24"/>
-        </w:rPr>
-        <w:t>La app</w:t>
-      </w:r>
-      <w:r>
-        <w:rPr>
-          <w:rFonts w:ascii="Calibri" w:hAnsi="Calibri" w:eastAsia="Times New Roman" w:cs="Calibri"/>
+          <w:rFonts w:ascii="Calibri" w:eastAsia="Times New Roman" w:hAnsi="Calibri" w:cs="Calibri"/>
+          <w:color w:val="000000"/>
+          <w:sz w:val="24"/>
+          <w:szCs w:val="24"/>
+        </w:rPr>
+      </w:pPr>
+      <w:r>
+        <w:rPr>
+          <w:rFonts w:ascii="Calibri" w:eastAsia="Times New Roman" w:hAnsi="Calibri" w:cs="Calibri"/>
+          <w:color w:val="000000"/>
+          <w:sz w:val="24"/>
+          <w:szCs w:val="24"/>
+          <w:highlight w:val="green"/>
+        </w:rPr>
+        <w:t>R1</w:t>
+      </w:r>
+      <w:r>
+        <w:rPr>
+          <w:rFonts w:ascii="Calibri" w:eastAsia="Times New Roman" w:hAnsi="Calibri" w:cs="Calibri"/>
+          <w:color w:val="000000"/>
+          <w:sz w:val="24"/>
+          <w:szCs w:val="24"/>
+        </w:rPr>
+        <w:t xml:space="preserve">: </w:t>
+      </w:r>
+      <w:r>
+        <w:rPr>
+          <w:rFonts w:ascii="Calibri" w:eastAsia="Times New Roman" w:hAnsi="Calibri" w:cs="Calibri"/>
+          <w:color w:val="000000"/>
+          <w:sz w:val="24"/>
+          <w:szCs w:val="24"/>
+        </w:rPr>
+        <w:t xml:space="preserve">La </w:t>
+      </w:r>
+      <w:proofErr w:type="gramStart"/>
+      <w:r>
+        <w:rPr>
+          <w:rFonts w:ascii="Calibri" w:eastAsia="Times New Roman" w:hAnsi="Calibri" w:cs="Calibri"/>
+          <w:color w:val="000000"/>
+          <w:sz w:val="24"/>
+          <w:szCs w:val="24"/>
+        </w:rPr>
+        <w:t>app</w:t>
+      </w:r>
+      <w:proofErr w:type="gramEnd"/>
+      <w:r>
+        <w:rPr>
+          <w:rFonts w:ascii="Calibri" w:eastAsia="Times New Roman" w:hAnsi="Calibri" w:cs="Calibri"/>
           <w:color w:val="000000"/>
           <w:sz w:val="24"/>
           <w:szCs w:val="24"/>
@@ -253,7 +274,7 @@
       </w:r>
       <w:r>
         <w:rPr>
-          <w:rFonts w:ascii="Calibri" w:hAnsi="Calibri" w:eastAsia="Times New Roman" w:cs="Calibri"/>
+          <w:rFonts w:ascii="Calibri" w:eastAsia="Times New Roman" w:hAnsi="Calibri" w:cs="Calibri"/>
           <w:color w:val="000000"/>
           <w:sz w:val="24"/>
           <w:szCs w:val="24"/>
@@ -262,7 +283,7 @@
       </w:r>
       <w:r>
         <w:rPr>
-          <w:rFonts w:ascii="Calibri" w:hAnsi="Calibri" w:eastAsia="Times New Roman" w:cs="Calibri"/>
+          <w:rFonts w:ascii="Calibri" w:eastAsia="Times New Roman" w:hAnsi="Calibri" w:cs="Calibri"/>
           <w:color w:val="000000"/>
           <w:sz w:val="24"/>
           <w:szCs w:val="24"/>
@@ -271,7 +292,7 @@
       </w:r>
       <w:r>
         <w:rPr>
-          <w:rFonts w:ascii="Calibri" w:hAnsi="Calibri" w:eastAsia="Times New Roman" w:cs="Calibri"/>
+          <w:rFonts w:ascii="Calibri" w:eastAsia="Times New Roman" w:hAnsi="Calibri" w:cs="Calibri"/>
           <w:color w:val="000000"/>
           <w:sz w:val="24"/>
           <w:szCs w:val="24"/>
@@ -280,7 +301,7 @@
       </w:r>
       <w:r>
         <w:rPr>
-          <w:rFonts w:ascii="Calibri" w:hAnsi="Calibri" w:eastAsia="Times New Roman" w:cs="Calibri"/>
+          <w:rFonts w:ascii="Calibri" w:eastAsia="Times New Roman" w:hAnsi="Calibri" w:cs="Calibri"/>
           <w:color w:val="000000"/>
           <w:sz w:val="24"/>
           <w:szCs w:val="24"/>
@@ -289,7 +310,7 @@
       </w:r>
       <w:r>
         <w:rPr>
-          <w:rFonts w:ascii="Calibri" w:hAnsi="Calibri" w:eastAsia="Times New Roman" w:cs="Calibri"/>
+          <w:rFonts w:ascii="Calibri" w:eastAsia="Times New Roman" w:hAnsi="Calibri" w:cs="Calibri"/>
           <w:color w:val="000000"/>
           <w:sz w:val="24"/>
           <w:szCs w:val="24"/>
@@ -298,7 +319,7 @@
       </w:r>
       <w:r>
         <w:rPr>
-          <w:rFonts w:ascii="Calibri" w:hAnsi="Calibri" w:eastAsia="Times New Roman" w:cs="Calibri"/>
+          <w:rFonts w:ascii="Calibri" w:eastAsia="Times New Roman" w:hAnsi="Calibri" w:cs="Calibri"/>
           <w:color w:val="000000"/>
           <w:sz w:val="24"/>
           <w:szCs w:val="24"/>
@@ -307,7 +328,7 @@
       </w:r>
       <w:r>
         <w:rPr>
-          <w:rFonts w:ascii="Calibri" w:hAnsi="Calibri" w:eastAsia="Times New Roman" w:cs="Calibri"/>
+          <w:rFonts w:ascii="Calibri" w:eastAsia="Times New Roman" w:hAnsi="Calibri" w:cs="Calibri"/>
           <w:color w:val="000000"/>
           <w:sz w:val="24"/>
           <w:szCs w:val="24"/>
@@ -316,7 +337,7 @@
       </w:r>
       <w:r>
         <w:rPr>
-          <w:rFonts w:ascii="Calibri" w:hAnsi="Calibri" w:eastAsia="Times New Roman" w:cs="Calibri"/>
+          <w:rFonts w:ascii="Calibri" w:eastAsia="Times New Roman" w:hAnsi="Calibri" w:cs="Calibri"/>
           <w:color w:val="000000"/>
           <w:sz w:val="24"/>
           <w:szCs w:val="24"/>
@@ -334,33 +355,63 @@
         <w:spacing w:line="240" w:lineRule="auto"/>
         <w:jc w:val="both"/>
         <w:rPr>
-          <w:rFonts w:ascii="Calibri" w:hAnsi="Calibri" w:eastAsia="Times New Roman" w:cs="Calibri"/>
-          <w:color w:val="000000"/>
-          <w:sz w:val="24"/>
-          <w:szCs w:val="24"/>
-        </w:rPr>
-      </w:pPr>
-      <w:r>
-        <w:rPr>
-          <w:rFonts w:ascii="Calibri" w:hAnsi="Calibri" w:eastAsia="Times New Roman" w:cs="Calibri"/>
-          <w:color w:val="000000"/>
-          <w:sz w:val="24"/>
-          <w:szCs w:val="24"/>
-        </w:rPr>
-        <w:t xml:space="preserve">R2: </w:t>
-      </w:r>
-      <w:r>
-        <w:rPr>
-          <w:rFonts w:ascii="Calibri" w:hAnsi="Calibri" w:eastAsia="Times New Roman" w:cs="Calibri"/>
-          <w:color w:val="000000"/>
-          <w:sz w:val="24"/>
-          <w:szCs w:val="24"/>
-        </w:rPr>
-        <w:t xml:space="preserve">La app </w:t>
-      </w:r>
-      <w:r>
-        <w:rPr>
-          <w:rFonts w:ascii="Calibri" w:hAnsi="Calibri" w:eastAsia="Times New Roman" w:cs="Calibri"/>
+          <w:rFonts w:ascii="Calibri" w:eastAsia="Times New Roman" w:hAnsi="Calibri" w:cs="Calibri"/>
+          <w:color w:val="000000"/>
+          <w:sz w:val="24"/>
+          <w:szCs w:val="24"/>
+        </w:rPr>
+      </w:pPr>
+      <w:r>
+        <w:rPr>
+          <w:rFonts w:ascii="Calibri" w:eastAsia="Times New Roman" w:hAnsi="Calibri" w:cs="Calibri"/>
+          <w:color w:val="000000"/>
+          <w:sz w:val="24"/>
+          <w:szCs w:val="24"/>
+          <w:highlight w:val="green"/>
+        </w:rPr>
+        <w:t>R2</w:t>
+      </w:r>
+      <w:r>
+        <w:rPr>
+          <w:rFonts w:ascii="Calibri" w:eastAsia="Times New Roman" w:hAnsi="Calibri" w:cs="Calibri"/>
+          <w:color w:val="000000"/>
+          <w:sz w:val="24"/>
+          <w:szCs w:val="24"/>
+        </w:rPr>
+        <w:t xml:space="preserve">: </w:t>
+      </w:r>
+      <w:r>
+        <w:rPr>
+          <w:rFonts w:ascii="Calibri" w:eastAsia="Times New Roman" w:hAnsi="Calibri" w:cs="Calibri"/>
+          <w:color w:val="000000"/>
+          <w:sz w:val="24"/>
+          <w:szCs w:val="24"/>
+        </w:rPr>
+        <w:t xml:space="preserve">La </w:t>
+      </w:r>
+      <w:proofErr w:type="gramStart"/>
+      <w:r>
+        <w:rPr>
+          <w:rFonts w:ascii="Calibri" w:eastAsia="Times New Roman" w:hAnsi="Calibri" w:cs="Calibri"/>
+          <w:color w:val="000000"/>
+          <w:sz w:val="24"/>
+          <w:szCs w:val="24"/>
+        </w:rPr>
+        <w:t>app</w:t>
+      </w:r>
+      <w:proofErr w:type="gramEnd"/>
+      <w:r>
+        <w:rPr>
+          <w:rFonts w:ascii="Calibri" w:eastAsia="Times New Roman" w:hAnsi="Calibri" w:cs="Calibri"/>
+          <w:color w:val="000000"/>
+          <w:sz w:val="24"/>
+          <w:szCs w:val="24"/>
+        </w:rPr>
+        <w:t xml:space="preserve"> </w:t>
+      </w:r>
+      <w:r>
+        <w:rPr>
+          <w:rFonts w:ascii="Calibri" w:eastAsia="Times New Roman" w:hAnsi="Calibri" w:cs="Calibri"/>
           <w:color w:val="000000"/>
           <w:sz w:val="24"/>
           <w:szCs w:val="24"/>
@@ -369,7 +420,7 @@
       </w:r>
       <w:r>
         <w:rPr>
-          <w:rFonts w:ascii="Calibri" w:hAnsi="Calibri" w:eastAsia="Times New Roman" w:cs="Calibri"/>
+          <w:rFonts w:ascii="Calibri" w:eastAsia="Times New Roman" w:hAnsi="Calibri" w:cs="Calibri"/>
           <w:color w:val="000000"/>
           <w:sz w:val="24"/>
           <w:szCs w:val="24"/>
@@ -378,7 +429,7 @@
       </w:r>
       <w:r>
         <w:rPr>
-          <w:rFonts w:ascii="Calibri" w:hAnsi="Calibri" w:eastAsia="Times New Roman" w:cs="Calibri"/>
+          <w:rFonts w:ascii="Calibri" w:eastAsia="Times New Roman" w:hAnsi="Calibri" w:cs="Calibri"/>
           <w:color w:val="000000"/>
           <w:sz w:val="24"/>
           <w:szCs w:val="24"/>
@@ -387,7 +438,7 @@
       </w:r>
       <w:r>
         <w:rPr>
-          <w:rFonts w:ascii="Calibri" w:hAnsi="Calibri" w:eastAsia="Times New Roman" w:cs="Calibri"/>
+          <w:rFonts w:ascii="Calibri" w:eastAsia="Times New Roman" w:hAnsi="Calibri" w:cs="Calibri"/>
           <w:color w:val="000000"/>
           <w:sz w:val="24"/>
           <w:szCs w:val="24"/>
@@ -396,7 +447,7 @@
       </w:r>
       <w:r>
         <w:rPr>
-          <w:rFonts w:ascii="Calibri" w:hAnsi="Calibri" w:eastAsia="Times New Roman" w:cs="Calibri"/>
+          <w:rFonts w:ascii="Calibri" w:eastAsia="Times New Roman" w:hAnsi="Calibri" w:cs="Calibri"/>
           <w:color w:val="000000"/>
           <w:sz w:val="24"/>
           <w:szCs w:val="24"/>
@@ -405,7 +456,7 @@
       </w:r>
       <w:r>
         <w:rPr>
-          <w:rFonts w:ascii="Calibri" w:hAnsi="Calibri" w:eastAsia="Times New Roman" w:cs="Calibri"/>
+          <w:rFonts w:ascii="Calibri" w:eastAsia="Times New Roman" w:hAnsi="Calibri" w:cs="Calibri"/>
           <w:color w:val="000000"/>
           <w:sz w:val="24"/>
           <w:szCs w:val="24"/>
@@ -414,7 +465,7 @@
       </w:r>
       <w:r>
         <w:rPr>
-          <w:rFonts w:ascii="Calibri" w:hAnsi="Calibri" w:eastAsia="Times New Roman" w:cs="Calibri"/>
+          <w:rFonts w:ascii="Calibri" w:eastAsia="Times New Roman" w:hAnsi="Calibri" w:cs="Calibri"/>
           <w:color w:val="000000"/>
           <w:sz w:val="24"/>
           <w:szCs w:val="24"/>
@@ -423,7 +474,7 @@
       </w:r>
       <w:r>
         <w:rPr>
-          <w:rFonts w:ascii="Calibri" w:hAnsi="Calibri" w:eastAsia="Times New Roman" w:cs="Calibri"/>
+          <w:rFonts w:ascii="Calibri" w:eastAsia="Times New Roman" w:hAnsi="Calibri" w:cs="Calibri"/>
           <w:color w:val="000000"/>
           <w:sz w:val="24"/>
           <w:szCs w:val="24"/>
@@ -433,7 +484,7 @@
       <w:proofErr w:type="spellStart"/>
       <w:r>
         <w:rPr>
-          <w:rFonts w:ascii="Calibri" w:hAnsi="Calibri" w:eastAsia="Times New Roman" w:cs="Calibri"/>
+          <w:rFonts w:ascii="Calibri" w:eastAsia="Times New Roman" w:hAnsi="Calibri" w:cs="Calibri"/>
           <w:color w:val="000000"/>
           <w:sz w:val="24"/>
           <w:szCs w:val="24"/>
@@ -443,7 +494,7 @@
       <w:proofErr w:type="spellEnd"/>
       <w:r>
         <w:rPr>
-          <w:rFonts w:ascii="Calibri" w:hAnsi="Calibri" w:eastAsia="Times New Roman" w:cs="Calibri"/>
+          <w:rFonts w:ascii="Calibri" w:eastAsia="Times New Roman" w:hAnsi="Calibri" w:cs="Calibri"/>
           <w:color w:val="000000"/>
           <w:sz w:val="24"/>
           <w:szCs w:val="24"/>
@@ -452,7 +503,7 @@
       </w:r>
       <w:r>
         <w:rPr>
-          <w:rFonts w:ascii="Calibri" w:hAnsi="Calibri" w:eastAsia="Times New Roman" w:cs="Calibri"/>
+          <w:rFonts w:ascii="Calibri" w:eastAsia="Times New Roman" w:hAnsi="Calibri" w:cs="Calibri"/>
           <w:color w:val="000000"/>
           <w:sz w:val="24"/>
           <w:szCs w:val="24"/>
@@ -461,7 +512,7 @@
       </w:r>
       <w:r>
         <w:rPr>
-          <w:rFonts w:ascii="Calibri" w:hAnsi="Calibri" w:eastAsia="Times New Roman" w:cs="Calibri"/>
+          <w:rFonts w:ascii="Calibri" w:eastAsia="Times New Roman" w:hAnsi="Calibri" w:cs="Calibri"/>
           <w:color w:val="000000"/>
           <w:sz w:val="24"/>
           <w:szCs w:val="24"/>
@@ -479,24 +530,54 @@
         <w:spacing w:line="240" w:lineRule="auto"/>
         <w:jc w:val="both"/>
         <w:rPr>
-          <w:rFonts w:ascii="Calibri" w:hAnsi="Calibri" w:eastAsia="Times New Roman" w:cs="Calibri"/>
-          <w:color w:val="000000"/>
-          <w:sz w:val="24"/>
-          <w:szCs w:val="24"/>
-        </w:rPr>
-      </w:pPr>
-      <w:r>
-        <w:rPr>
-          <w:rFonts w:ascii="Calibri" w:hAnsi="Calibri" w:eastAsia="Times New Roman" w:cs="Calibri"/>
-          <w:color w:val="000000"/>
-          <w:sz w:val="24"/>
-          <w:szCs w:val="24"/>
-        </w:rPr>
-        <w:t xml:space="preserve">R3: La app debe permitir registrar la información del dueño de cada apartamento que se registre. Un apartamento tiene un solo dueño, pero una persona puede ser propietario de varios apartamentos. De los propietarios debe almacenarse </w:t>
-      </w:r>
-      <w:r>
-        <w:rPr>
-          <w:rFonts w:ascii="Calibri" w:hAnsi="Calibri" w:eastAsia="Times New Roman" w:cs="Calibri"/>
+          <w:rFonts w:ascii="Calibri" w:eastAsia="Times New Roman" w:hAnsi="Calibri" w:cs="Calibri"/>
+          <w:color w:val="000000"/>
+          <w:sz w:val="24"/>
+          <w:szCs w:val="24"/>
+        </w:rPr>
+      </w:pPr>
+      <w:r>
+        <w:rPr>
+          <w:rFonts w:ascii="Calibri" w:eastAsia="Times New Roman" w:hAnsi="Calibri" w:cs="Calibri"/>
+          <w:color w:val="000000"/>
+          <w:sz w:val="24"/>
+          <w:szCs w:val="24"/>
+          <w:highlight w:val="green"/>
+        </w:rPr>
+        <w:t>R3</w:t>
+      </w:r>
+      <w:r>
+        <w:rPr>
+          <w:rFonts w:ascii="Calibri" w:eastAsia="Times New Roman" w:hAnsi="Calibri" w:cs="Calibri"/>
+          <w:color w:val="000000"/>
+          <w:sz w:val="24"/>
+          <w:szCs w:val="24"/>
+        </w:rPr>
+        <w:t xml:space="preserve">: La </w:t>
+      </w:r>
+      <w:proofErr w:type="gramStart"/>
+      <w:r>
+        <w:rPr>
+          <w:rFonts w:ascii="Calibri" w:eastAsia="Times New Roman" w:hAnsi="Calibri" w:cs="Calibri"/>
+          <w:color w:val="000000"/>
+          <w:sz w:val="24"/>
+          <w:szCs w:val="24"/>
+        </w:rPr>
+        <w:t>app</w:t>
+      </w:r>
+      <w:proofErr w:type="gramEnd"/>
+      <w:r>
+        <w:rPr>
+          <w:rFonts w:ascii="Calibri" w:eastAsia="Times New Roman" w:hAnsi="Calibri" w:cs="Calibri"/>
+          <w:color w:val="000000"/>
+          <w:sz w:val="24"/>
+          <w:szCs w:val="24"/>
+        </w:rPr>
+        <w:t xml:space="preserve"> debe permitir registrar la información del dueño de cada apartamento que se registre. Un apartamento tiene un solo dueño, pero una persona puede ser propietario de varios apartamentos. De los propietarios debe almacenarse </w:t>
+      </w:r>
+      <w:r>
+        <w:rPr>
+          <w:rFonts w:ascii="Calibri" w:eastAsia="Times New Roman" w:hAnsi="Calibri" w:cs="Calibri"/>
           <w:color w:val="000000"/>
           <w:sz w:val="24"/>
           <w:szCs w:val="24"/>
@@ -505,7 +586,7 @@
       </w:r>
       <w:r>
         <w:rPr>
-          <w:rFonts w:ascii="Calibri" w:hAnsi="Calibri" w:eastAsia="Times New Roman" w:cs="Calibri"/>
+          <w:rFonts w:ascii="Calibri" w:eastAsia="Times New Roman" w:hAnsi="Calibri" w:cs="Calibri"/>
           <w:color w:val="000000"/>
           <w:sz w:val="24"/>
           <w:szCs w:val="24"/>
@@ -514,7 +595,7 @@
       </w:r>
       <w:r>
         <w:rPr>
-          <w:rFonts w:ascii="Calibri" w:hAnsi="Calibri" w:eastAsia="Times New Roman" w:cs="Calibri"/>
+          <w:rFonts w:ascii="Calibri" w:eastAsia="Times New Roman" w:hAnsi="Calibri" w:cs="Calibri"/>
           <w:color w:val="000000"/>
           <w:sz w:val="24"/>
           <w:szCs w:val="24"/>
@@ -523,7 +604,7 @@
       </w:r>
       <w:r>
         <w:rPr>
-          <w:rFonts w:ascii="Calibri" w:hAnsi="Calibri" w:eastAsia="Times New Roman" w:cs="Calibri"/>
+          <w:rFonts w:ascii="Calibri" w:eastAsia="Times New Roman" w:hAnsi="Calibri" w:cs="Calibri"/>
           <w:color w:val="000000"/>
           <w:sz w:val="24"/>
           <w:szCs w:val="24"/>
@@ -541,15 +622,15 @@
         <w:spacing w:line="240" w:lineRule="auto"/>
         <w:jc w:val="both"/>
         <w:rPr>
-          <w:rFonts w:ascii="Calibri" w:hAnsi="Calibri" w:eastAsia="Times New Roman" w:cs="Calibri"/>
-          <w:color w:val="000000"/>
-          <w:sz w:val="24"/>
-          <w:szCs w:val="24"/>
-        </w:rPr>
-      </w:pPr>
-      <w:r>
-        <w:rPr>
-          <w:rFonts w:ascii="Calibri" w:hAnsi="Calibri" w:eastAsia="Times New Roman" w:cs="Calibri"/>
+          <w:rFonts w:ascii="Calibri" w:eastAsia="Times New Roman" w:hAnsi="Calibri" w:cs="Calibri"/>
+          <w:color w:val="000000"/>
+          <w:sz w:val="24"/>
+          <w:szCs w:val="24"/>
+        </w:rPr>
+      </w:pPr>
+      <w:r>
+        <w:rPr>
+          <w:rFonts w:ascii="Calibri" w:eastAsia="Times New Roman" w:hAnsi="Calibri" w:cs="Calibri"/>
           <w:color w:val="000000"/>
           <w:sz w:val="24"/>
           <w:szCs w:val="24"/>
@@ -558,7 +639,7 @@
       </w:r>
       <w:r>
         <w:rPr>
-          <w:rFonts w:ascii="Calibri" w:hAnsi="Calibri" w:eastAsia="Times New Roman" w:cs="Calibri"/>
+          <w:rFonts w:ascii="Calibri" w:eastAsia="Times New Roman" w:hAnsi="Calibri" w:cs="Calibri"/>
           <w:color w:val="000000"/>
           <w:sz w:val="24"/>
           <w:szCs w:val="24"/>
@@ -567,16 +648,36 @@
       </w:r>
       <w:r>
         <w:rPr>
-          <w:rFonts w:ascii="Calibri" w:hAnsi="Calibri" w:eastAsia="Times New Roman" w:cs="Calibri"/>
-          <w:color w:val="000000"/>
-          <w:sz w:val="24"/>
-          <w:szCs w:val="24"/>
-        </w:rPr>
-        <w:t>: La app debe permitir el registro de los datos de la persona que alquila un apartamento, es decir, los arrendatarios. De un arrendatario se registra su tipo de identificació</w:t>
-      </w:r>
-      <w:r>
-        <w:rPr>
-          <w:rFonts w:ascii="Calibri" w:hAnsi="Calibri" w:eastAsia="Times New Roman" w:cs="Calibri"/>
+          <w:rFonts w:ascii="Calibri" w:eastAsia="Times New Roman" w:hAnsi="Calibri" w:cs="Calibri"/>
+          <w:color w:val="000000"/>
+          <w:sz w:val="24"/>
+          <w:szCs w:val="24"/>
+        </w:rPr>
+        <w:t xml:space="preserve">: La </w:t>
+      </w:r>
+      <w:proofErr w:type="gramStart"/>
+      <w:r>
+        <w:rPr>
+          <w:rFonts w:ascii="Calibri" w:eastAsia="Times New Roman" w:hAnsi="Calibri" w:cs="Calibri"/>
+          <w:color w:val="000000"/>
+          <w:sz w:val="24"/>
+          <w:szCs w:val="24"/>
+        </w:rPr>
+        <w:t>app</w:t>
+      </w:r>
+      <w:proofErr w:type="gramEnd"/>
+      <w:r>
+        <w:rPr>
+          <w:rFonts w:ascii="Calibri" w:eastAsia="Times New Roman" w:hAnsi="Calibri" w:cs="Calibri"/>
+          <w:color w:val="000000"/>
+          <w:sz w:val="24"/>
+          <w:szCs w:val="24"/>
+        </w:rPr>
+        <w:t xml:space="preserve"> debe permitir el registro de los datos de la persona que alquila un apartamento, es decir, los arrendatarios. De un arrendatario se registra su tipo de identificació</w:t>
+      </w:r>
+      <w:r>
+        <w:rPr>
+          <w:rFonts w:ascii="Calibri" w:eastAsia="Times New Roman" w:hAnsi="Calibri" w:cs="Calibri"/>
           <w:color w:val="000000"/>
           <w:sz w:val="24"/>
           <w:szCs w:val="24"/>
@@ -585,7 +686,7 @@
       </w:r>
       <w:r>
         <w:rPr>
-          <w:rFonts w:ascii="Calibri" w:hAnsi="Calibri" w:eastAsia="Times New Roman" w:cs="Calibri"/>
+          <w:rFonts w:ascii="Calibri" w:eastAsia="Times New Roman" w:hAnsi="Calibri" w:cs="Calibri"/>
           <w:color w:val="000000"/>
           <w:sz w:val="24"/>
           <w:szCs w:val="24"/>
@@ -594,7 +695,7 @@
       </w:r>
       <w:r>
         <w:rPr>
-          <w:rFonts w:ascii="Calibri" w:hAnsi="Calibri" w:eastAsia="Times New Roman" w:cs="Calibri"/>
+          <w:rFonts w:ascii="Calibri" w:eastAsia="Times New Roman" w:hAnsi="Calibri" w:cs="Calibri"/>
           <w:color w:val="000000"/>
           <w:sz w:val="24"/>
           <w:szCs w:val="24"/>
@@ -603,7 +704,7 @@
       </w:r>
       <w:r>
         <w:rPr>
-          <w:rFonts w:ascii="Calibri" w:hAnsi="Calibri" w:eastAsia="Times New Roman" w:cs="Calibri"/>
+          <w:rFonts w:ascii="Calibri" w:eastAsia="Times New Roman" w:hAnsi="Calibri" w:cs="Calibri"/>
           <w:color w:val="000000"/>
           <w:sz w:val="24"/>
           <w:szCs w:val="24"/>
@@ -612,7 +713,7 @@
       </w:r>
       <w:r>
         <w:rPr>
-          <w:rFonts w:ascii="Calibri" w:hAnsi="Calibri" w:eastAsia="Times New Roman" w:cs="Calibri"/>
+          <w:rFonts w:ascii="Calibri" w:eastAsia="Times New Roman" w:hAnsi="Calibri" w:cs="Calibri"/>
           <w:color w:val="000000"/>
           <w:sz w:val="24"/>
           <w:szCs w:val="24"/>
@@ -621,7 +722,7 @@
       </w:r>
       <w:r>
         <w:rPr>
-          <w:rFonts w:ascii="Calibri" w:hAnsi="Calibri" w:eastAsia="Times New Roman" w:cs="Calibri"/>
+          <w:rFonts w:ascii="Calibri" w:eastAsia="Times New Roman" w:hAnsi="Calibri" w:cs="Calibri"/>
           <w:color w:val="000000"/>
           <w:sz w:val="24"/>
           <w:szCs w:val="24"/>
@@ -630,7 +731,7 @@
       </w:r>
       <w:r>
         <w:rPr>
-          <w:rFonts w:ascii="Calibri" w:hAnsi="Calibri" w:eastAsia="Times New Roman" w:cs="Calibri"/>
+          <w:rFonts w:ascii="Calibri" w:eastAsia="Times New Roman" w:hAnsi="Calibri" w:cs="Calibri"/>
           <w:color w:val="000000"/>
           <w:sz w:val="24"/>
           <w:szCs w:val="24"/>
@@ -648,15 +749,15 @@
         <w:spacing w:line="240" w:lineRule="auto"/>
         <w:jc w:val="both"/>
         <w:rPr>
-          <w:rFonts w:ascii="Calibri" w:hAnsi="Calibri" w:eastAsia="Times New Roman" w:cs="Calibri"/>
-          <w:color w:val="000000"/>
-          <w:sz w:val="24"/>
-          <w:szCs w:val="24"/>
-        </w:rPr>
-      </w:pPr>
-      <w:r>
-        <w:rPr>
-          <w:rFonts w:ascii="Calibri" w:hAnsi="Calibri" w:eastAsia="Times New Roman" w:cs="Calibri"/>
+          <w:rFonts w:ascii="Calibri" w:eastAsia="Times New Roman" w:hAnsi="Calibri" w:cs="Calibri"/>
+          <w:color w:val="000000"/>
+          <w:sz w:val="24"/>
+          <w:szCs w:val="24"/>
+        </w:rPr>
+      </w:pPr>
+      <w:r>
+        <w:rPr>
+          <w:rFonts w:ascii="Calibri" w:eastAsia="Times New Roman" w:hAnsi="Calibri" w:cs="Calibri"/>
           <w:color w:val="000000"/>
           <w:sz w:val="24"/>
           <w:szCs w:val="24"/>
@@ -665,7 +766,7 @@
       </w:r>
       <w:r>
         <w:rPr>
-          <w:rFonts w:ascii="Calibri" w:hAnsi="Calibri" w:eastAsia="Times New Roman" w:cs="Calibri"/>
+          <w:rFonts w:ascii="Calibri" w:eastAsia="Times New Roman" w:hAnsi="Calibri" w:cs="Calibri"/>
           <w:color w:val="000000"/>
           <w:sz w:val="24"/>
           <w:szCs w:val="24"/>
@@ -674,16 +775,36 @@
       </w:r>
       <w:r>
         <w:rPr>
-          <w:rFonts w:ascii="Calibri" w:hAnsi="Calibri" w:eastAsia="Times New Roman" w:cs="Calibri"/>
-          <w:color w:val="000000"/>
-          <w:sz w:val="24"/>
-          <w:szCs w:val="24"/>
-        </w:rPr>
-        <w:t xml:space="preserve">: La app debe permitirle </w:t>
-      </w:r>
-      <w:r>
-        <w:rPr>
-          <w:rFonts w:ascii="Calibri" w:hAnsi="Calibri" w:eastAsia="Times New Roman" w:cs="Calibri"/>
+          <w:rFonts w:ascii="Calibri" w:eastAsia="Times New Roman" w:hAnsi="Calibri" w:cs="Calibri"/>
+          <w:color w:val="000000"/>
+          <w:sz w:val="24"/>
+          <w:szCs w:val="24"/>
+        </w:rPr>
+        <w:t xml:space="preserve">: La </w:t>
+      </w:r>
+      <w:proofErr w:type="gramStart"/>
+      <w:r>
+        <w:rPr>
+          <w:rFonts w:ascii="Calibri" w:eastAsia="Times New Roman" w:hAnsi="Calibri" w:cs="Calibri"/>
+          <w:color w:val="000000"/>
+          <w:sz w:val="24"/>
+          <w:szCs w:val="24"/>
+        </w:rPr>
+        <w:t>app</w:t>
+      </w:r>
+      <w:proofErr w:type="gramEnd"/>
+      <w:r>
+        <w:rPr>
+          <w:rFonts w:ascii="Calibri" w:eastAsia="Times New Roman" w:hAnsi="Calibri" w:cs="Calibri"/>
+          <w:color w:val="000000"/>
+          <w:sz w:val="24"/>
+          <w:szCs w:val="24"/>
+        </w:rPr>
+        <w:t xml:space="preserve"> debe permitirle </w:t>
+      </w:r>
+      <w:r>
+        <w:rPr>
+          <w:rFonts w:ascii="Calibri" w:eastAsia="Times New Roman" w:hAnsi="Calibri" w:cs="Calibri"/>
           <w:color w:val="000000"/>
           <w:sz w:val="24"/>
           <w:szCs w:val="24"/>
@@ -692,7 +813,7 @@
       </w:r>
       <w:r>
         <w:rPr>
-          <w:rFonts w:ascii="Calibri" w:hAnsi="Calibri" w:eastAsia="Times New Roman" w:cs="Calibri"/>
+          <w:rFonts w:ascii="Calibri" w:eastAsia="Times New Roman" w:hAnsi="Calibri" w:cs="Calibri"/>
           <w:color w:val="000000"/>
           <w:sz w:val="24"/>
           <w:szCs w:val="24"/>
@@ -701,7 +822,7 @@
       </w:r>
       <w:r>
         <w:rPr>
-          <w:rFonts w:ascii="Calibri" w:hAnsi="Calibri" w:eastAsia="Times New Roman" w:cs="Calibri"/>
+          <w:rFonts w:ascii="Calibri" w:eastAsia="Times New Roman" w:hAnsi="Calibri" w:cs="Calibri"/>
           <w:color w:val="000000"/>
           <w:sz w:val="24"/>
           <w:szCs w:val="24"/>
@@ -710,7 +831,7 @@
       </w:r>
       <w:r>
         <w:rPr>
-          <w:rFonts w:ascii="Calibri" w:hAnsi="Calibri" w:eastAsia="Times New Roman" w:cs="Calibri"/>
+          <w:rFonts w:ascii="Calibri" w:eastAsia="Times New Roman" w:hAnsi="Calibri" w:cs="Calibri"/>
           <w:color w:val="000000"/>
           <w:sz w:val="24"/>
           <w:szCs w:val="24"/>
@@ -719,7 +840,7 @@
       </w:r>
       <w:r>
         <w:rPr>
-          <w:rFonts w:ascii="Calibri" w:hAnsi="Calibri" w:eastAsia="Times New Roman" w:cs="Calibri"/>
+          <w:rFonts w:ascii="Calibri" w:eastAsia="Times New Roman" w:hAnsi="Calibri" w:cs="Calibri"/>
           <w:color w:val="000000"/>
           <w:sz w:val="24"/>
           <w:szCs w:val="24"/>
@@ -728,7 +849,7 @@
       </w:r>
       <w:r>
         <w:rPr>
-          <w:rFonts w:ascii="Calibri" w:hAnsi="Calibri" w:eastAsia="Times New Roman" w:cs="Calibri"/>
+          <w:rFonts w:ascii="Calibri" w:eastAsia="Times New Roman" w:hAnsi="Calibri" w:cs="Calibri"/>
           <w:color w:val="000000"/>
           <w:sz w:val="24"/>
           <w:szCs w:val="24"/>
@@ -737,7 +858,7 @@
       </w:r>
       <w:r>
         <w:rPr>
-          <w:rFonts w:ascii="Calibri" w:hAnsi="Calibri" w:eastAsia="Times New Roman" w:cs="Calibri"/>
+          <w:rFonts w:ascii="Calibri" w:eastAsia="Times New Roman" w:hAnsi="Calibri" w:cs="Calibri"/>
           <w:color w:val="000000"/>
           <w:sz w:val="24"/>
           <w:szCs w:val="24"/>
@@ -755,15 +876,15 @@
         <w:spacing w:line="240" w:lineRule="auto"/>
         <w:jc w:val="both"/>
         <w:rPr>
-          <w:rFonts w:ascii="Calibri" w:hAnsi="Calibri" w:eastAsia="Times New Roman" w:cs="Calibri"/>
-          <w:color w:val="000000"/>
-          <w:sz w:val="24"/>
-          <w:szCs w:val="24"/>
-        </w:rPr>
-      </w:pPr>
-      <w:r>
-        <w:rPr>
-          <w:rFonts w:ascii="Calibri" w:hAnsi="Calibri" w:eastAsia="Times New Roman" w:cs="Calibri"/>
+          <w:rFonts w:ascii="Calibri" w:eastAsia="Times New Roman" w:hAnsi="Calibri" w:cs="Calibri"/>
+          <w:color w:val="000000"/>
+          <w:sz w:val="24"/>
+          <w:szCs w:val="24"/>
+        </w:rPr>
+      </w:pPr>
+      <w:r>
+        <w:rPr>
+          <w:rFonts w:ascii="Calibri" w:eastAsia="Times New Roman" w:hAnsi="Calibri" w:cs="Calibri"/>
           <w:color w:val="000000"/>
           <w:sz w:val="24"/>
           <w:szCs w:val="24"/>
@@ -772,7 +893,7 @@
       </w:r>
       <w:r>
         <w:rPr>
-          <w:rFonts w:ascii="Calibri" w:hAnsi="Calibri" w:eastAsia="Times New Roman" w:cs="Calibri"/>
+          <w:rFonts w:ascii="Calibri" w:eastAsia="Times New Roman" w:hAnsi="Calibri" w:cs="Calibri"/>
           <w:color w:val="000000"/>
           <w:sz w:val="24"/>
           <w:szCs w:val="24"/>
@@ -781,16 +902,36 @@
       </w:r>
       <w:r>
         <w:rPr>
-          <w:rFonts w:ascii="Calibri" w:hAnsi="Calibri" w:eastAsia="Times New Roman" w:cs="Calibri"/>
-          <w:color w:val="000000"/>
-          <w:sz w:val="24"/>
-          <w:szCs w:val="24"/>
-        </w:rPr>
-        <w:t xml:space="preserve">: La app debe permitirle </w:t>
-      </w:r>
-      <w:r>
-        <w:rPr>
-          <w:rFonts w:ascii="Calibri" w:hAnsi="Calibri" w:eastAsia="Times New Roman" w:cs="Calibri"/>
+          <w:rFonts w:ascii="Calibri" w:eastAsia="Times New Roman" w:hAnsi="Calibri" w:cs="Calibri"/>
+          <w:color w:val="000000"/>
+          <w:sz w:val="24"/>
+          <w:szCs w:val="24"/>
+        </w:rPr>
+        <w:t xml:space="preserve">: La </w:t>
+      </w:r>
+      <w:proofErr w:type="gramStart"/>
+      <w:r>
+        <w:rPr>
+          <w:rFonts w:ascii="Calibri" w:eastAsia="Times New Roman" w:hAnsi="Calibri" w:cs="Calibri"/>
+          <w:color w:val="000000"/>
+          <w:sz w:val="24"/>
+          <w:szCs w:val="24"/>
+        </w:rPr>
+        <w:t>app</w:t>
+      </w:r>
+      <w:proofErr w:type="gramEnd"/>
+      <w:r>
+        <w:rPr>
+          <w:rFonts w:ascii="Calibri" w:eastAsia="Times New Roman" w:hAnsi="Calibri" w:cs="Calibri"/>
+          <w:color w:val="000000"/>
+          <w:sz w:val="24"/>
+          <w:szCs w:val="24"/>
+        </w:rPr>
+        <w:t xml:space="preserve"> debe permitirle </w:t>
+      </w:r>
+      <w:r>
+        <w:rPr>
+          <w:rFonts w:ascii="Calibri" w:eastAsia="Times New Roman" w:hAnsi="Calibri" w:cs="Calibri"/>
           <w:color w:val="000000"/>
           <w:sz w:val="24"/>
           <w:szCs w:val="24"/>
@@ -799,7 +940,7 @@
       </w:r>
       <w:r>
         <w:rPr>
-          <w:rFonts w:ascii="Calibri" w:hAnsi="Calibri" w:eastAsia="Times New Roman" w:cs="Calibri"/>
+          <w:rFonts w:ascii="Calibri" w:eastAsia="Times New Roman" w:hAnsi="Calibri" w:cs="Calibri"/>
           <w:color w:val="000000"/>
           <w:sz w:val="24"/>
           <w:szCs w:val="24"/>
@@ -808,7 +949,7 @@
       </w:r>
       <w:r>
         <w:rPr>
-          <w:rFonts w:ascii="Calibri" w:hAnsi="Calibri" w:eastAsia="Times New Roman" w:cs="Calibri"/>
+          <w:rFonts w:ascii="Calibri" w:eastAsia="Times New Roman" w:hAnsi="Calibri" w:cs="Calibri"/>
           <w:color w:val="000000"/>
           <w:sz w:val="24"/>
           <w:szCs w:val="24"/>
@@ -817,7 +958,7 @@
       </w:r>
       <w:r>
         <w:rPr>
-          <w:rFonts w:ascii="Calibri" w:hAnsi="Calibri" w:eastAsia="Times New Roman" w:cs="Calibri"/>
+          <w:rFonts w:ascii="Calibri" w:eastAsia="Times New Roman" w:hAnsi="Calibri" w:cs="Calibri"/>
           <w:color w:val="000000"/>
           <w:sz w:val="24"/>
           <w:szCs w:val="24"/>
@@ -835,15 +976,15 @@
         <w:spacing w:line="240" w:lineRule="auto"/>
         <w:jc w:val="both"/>
         <w:rPr>
-          <w:rFonts w:ascii="Calibri" w:hAnsi="Calibri" w:eastAsia="Times New Roman" w:cs="Calibri"/>
-          <w:color w:val="000000"/>
-          <w:sz w:val="24"/>
-          <w:szCs w:val="24"/>
-        </w:rPr>
-      </w:pPr>
-      <w:r>
-        <w:rPr>
-          <w:rFonts w:ascii="Calibri" w:hAnsi="Calibri" w:eastAsia="Times New Roman" w:cs="Calibri"/>
+          <w:rFonts w:ascii="Calibri" w:eastAsia="Times New Roman" w:hAnsi="Calibri" w:cs="Calibri"/>
+          <w:color w:val="000000"/>
+          <w:sz w:val="24"/>
+          <w:szCs w:val="24"/>
+        </w:rPr>
+      </w:pPr>
+      <w:r>
+        <w:rPr>
+          <w:rFonts w:ascii="Calibri" w:eastAsia="Times New Roman" w:hAnsi="Calibri" w:cs="Calibri"/>
           <w:color w:val="000000"/>
           <w:sz w:val="24"/>
           <w:szCs w:val="24"/>
@@ -852,7 +993,7 @@
       </w:r>
       <w:r>
         <w:rPr>
-          <w:rFonts w:ascii="Calibri" w:hAnsi="Calibri" w:eastAsia="Times New Roman" w:cs="Calibri"/>
+          <w:rFonts w:ascii="Calibri" w:eastAsia="Times New Roman" w:hAnsi="Calibri" w:cs="Calibri"/>
           <w:color w:val="000000"/>
           <w:sz w:val="24"/>
           <w:szCs w:val="24"/>
@@ -861,12 +1002,32 @@
       </w:r>
       <w:r>
         <w:rPr>
-          <w:rFonts w:ascii="Calibri" w:hAnsi="Calibri" w:eastAsia="Times New Roman" w:cs="Calibri"/>
-          <w:color w:val="000000"/>
-          <w:sz w:val="24"/>
-          <w:szCs w:val="24"/>
-        </w:rPr>
-        <w:t>: La app debe permitir consultar si un apartamento particular se encuentra disponible.</w:t>
+          <w:rFonts w:ascii="Calibri" w:eastAsia="Times New Roman" w:hAnsi="Calibri" w:cs="Calibri"/>
+          <w:color w:val="000000"/>
+          <w:sz w:val="24"/>
+          <w:szCs w:val="24"/>
+        </w:rPr>
+        <w:t xml:space="preserve">: La </w:t>
+      </w:r>
+      <w:proofErr w:type="gramStart"/>
+      <w:r>
+        <w:rPr>
+          <w:rFonts w:ascii="Calibri" w:eastAsia="Times New Roman" w:hAnsi="Calibri" w:cs="Calibri"/>
+          <w:color w:val="000000"/>
+          <w:sz w:val="24"/>
+          <w:szCs w:val="24"/>
+        </w:rPr>
+        <w:t>app</w:t>
+      </w:r>
+      <w:proofErr w:type="gramEnd"/>
+      <w:r>
+        <w:rPr>
+          <w:rFonts w:ascii="Calibri" w:eastAsia="Times New Roman" w:hAnsi="Calibri" w:cs="Calibri"/>
+          <w:color w:val="000000"/>
+          <w:sz w:val="24"/>
+          <w:szCs w:val="24"/>
+        </w:rPr>
+        <w:t xml:space="preserve"> debe permitir consultar si un apartamento particular se encuentra disponible.</w:t>
       </w:r>
     </w:p>
     <w:p>
@@ -879,15 +1040,15 @@
         <w:spacing w:line="240" w:lineRule="auto"/>
         <w:jc w:val="both"/>
         <w:rPr>
-          <w:rFonts w:ascii="Calibri" w:hAnsi="Calibri" w:eastAsia="Times New Roman" w:cs="Calibri"/>
-          <w:color w:val="000000"/>
-          <w:sz w:val="24"/>
-          <w:szCs w:val="24"/>
-        </w:rPr>
-      </w:pPr>
-      <w:r>
-        <w:rPr>
-          <w:rFonts w:ascii="Calibri" w:hAnsi="Calibri" w:eastAsia="Times New Roman" w:cs="Calibri"/>
+          <w:rFonts w:ascii="Calibri" w:eastAsia="Times New Roman" w:hAnsi="Calibri" w:cs="Calibri"/>
+          <w:color w:val="000000"/>
+          <w:sz w:val="24"/>
+          <w:szCs w:val="24"/>
+        </w:rPr>
+      </w:pPr>
+      <w:r>
+        <w:rPr>
+          <w:rFonts w:ascii="Calibri" w:eastAsia="Times New Roman" w:hAnsi="Calibri" w:cs="Calibri"/>
           <w:color w:val="000000"/>
           <w:sz w:val="24"/>
           <w:szCs w:val="24"/>
@@ -896,7 +1057,7 @@
       </w:r>
       <w:r>
         <w:rPr>
-          <w:rFonts w:ascii="Calibri" w:hAnsi="Calibri" w:eastAsia="Times New Roman" w:cs="Calibri"/>
+          <w:rFonts w:ascii="Calibri" w:eastAsia="Times New Roman" w:hAnsi="Calibri" w:cs="Calibri"/>
           <w:color w:val="000000"/>
           <w:sz w:val="24"/>
           <w:szCs w:val="24"/>
@@ -905,16 +1066,36 @@
       </w:r>
       <w:r>
         <w:rPr>
-          <w:rFonts w:ascii="Calibri" w:hAnsi="Calibri" w:eastAsia="Times New Roman" w:cs="Calibri"/>
-          <w:color w:val="000000"/>
-          <w:sz w:val="24"/>
-          <w:szCs w:val="24"/>
-        </w:rPr>
-        <w:t>: La app debe permitir consultar la cantidad de apartamentos que tiene arrendados una persona</w:t>
-      </w:r>
-      <w:r>
-        <w:rPr>
-          <w:rFonts w:ascii="Calibri" w:hAnsi="Calibri" w:eastAsia="Times New Roman" w:cs="Calibri"/>
+          <w:rFonts w:ascii="Calibri" w:eastAsia="Times New Roman" w:hAnsi="Calibri" w:cs="Calibri"/>
+          <w:color w:val="000000"/>
+          <w:sz w:val="24"/>
+          <w:szCs w:val="24"/>
+        </w:rPr>
+        <w:t xml:space="preserve">: La </w:t>
+      </w:r>
+      <w:proofErr w:type="gramStart"/>
+      <w:r>
+        <w:rPr>
+          <w:rFonts w:ascii="Calibri" w:eastAsia="Times New Roman" w:hAnsi="Calibri" w:cs="Calibri"/>
+          <w:color w:val="000000"/>
+          <w:sz w:val="24"/>
+          <w:szCs w:val="24"/>
+        </w:rPr>
+        <w:t>app</w:t>
+      </w:r>
+      <w:proofErr w:type="gramEnd"/>
+      <w:r>
+        <w:rPr>
+          <w:rFonts w:ascii="Calibri" w:eastAsia="Times New Roman" w:hAnsi="Calibri" w:cs="Calibri"/>
+          <w:color w:val="000000"/>
+          <w:sz w:val="24"/>
+          <w:szCs w:val="24"/>
+        </w:rPr>
+        <w:t xml:space="preserve"> debe permitir consultar la cantidad de apartamentos que tiene arrendados una persona</w:t>
+      </w:r>
+      <w:r>
+        <w:rPr>
+          <w:rFonts w:ascii="Calibri" w:eastAsia="Times New Roman" w:hAnsi="Calibri" w:cs="Calibri"/>
           <w:color w:val="000000"/>
           <w:sz w:val="24"/>
           <w:szCs w:val="24"/>
@@ -932,24 +1113,44 @@
         <w:spacing w:line="240" w:lineRule="auto"/>
         <w:jc w:val="both"/>
         <w:rPr>
-          <w:rFonts w:ascii="Calibri" w:hAnsi="Calibri" w:eastAsia="Times New Roman" w:cs="Calibri"/>
-          <w:color w:val="000000"/>
-          <w:sz w:val="24"/>
-          <w:szCs w:val="24"/>
-        </w:rPr>
-      </w:pPr>
-      <w:r>
-        <w:rPr>
-          <w:rFonts w:ascii="Calibri" w:hAnsi="Calibri" w:eastAsia="Times New Roman" w:cs="Calibri"/>
-          <w:color w:val="000000"/>
-          <w:sz w:val="24"/>
-          <w:szCs w:val="24"/>
-        </w:rPr>
-        <w:t>R9: La app debe permitir consultar el valor total por concepto de arrendamiento que recibiría un propietario por todos los apartamentos que tenga bajo la administración de la inmobiliaria. Del valor mensual de un arrendamiento, la inmobiliaria se queda con el 10%</w:t>
-      </w:r>
-      <w:r>
-        <w:rPr>
-          <w:rFonts w:ascii="Calibri" w:hAnsi="Calibri" w:eastAsia="Times New Roman" w:cs="Calibri"/>
+          <w:rFonts w:ascii="Calibri" w:eastAsia="Times New Roman" w:hAnsi="Calibri" w:cs="Calibri"/>
+          <w:color w:val="000000"/>
+          <w:sz w:val="24"/>
+          <w:szCs w:val="24"/>
+        </w:rPr>
+      </w:pPr>
+      <w:r>
+        <w:rPr>
+          <w:rFonts w:ascii="Calibri" w:eastAsia="Times New Roman" w:hAnsi="Calibri" w:cs="Calibri"/>
+          <w:color w:val="000000"/>
+          <w:sz w:val="24"/>
+          <w:szCs w:val="24"/>
+        </w:rPr>
+        <w:t xml:space="preserve">R9: La </w:t>
+      </w:r>
+      <w:proofErr w:type="gramStart"/>
+      <w:r>
+        <w:rPr>
+          <w:rFonts w:ascii="Calibri" w:eastAsia="Times New Roman" w:hAnsi="Calibri" w:cs="Calibri"/>
+          <w:color w:val="000000"/>
+          <w:sz w:val="24"/>
+          <w:szCs w:val="24"/>
+        </w:rPr>
+        <w:t>app</w:t>
+      </w:r>
+      <w:proofErr w:type="gramEnd"/>
+      <w:r>
+        <w:rPr>
+          <w:rFonts w:ascii="Calibri" w:eastAsia="Times New Roman" w:hAnsi="Calibri" w:cs="Calibri"/>
+          <w:color w:val="000000"/>
+          <w:sz w:val="24"/>
+          <w:szCs w:val="24"/>
+        </w:rPr>
+        <w:t xml:space="preserve"> debe permitir consultar el valor total por concepto de arrendamiento que recibiría un propietario por todos los apartamentos que tenga bajo la administración de la inmobiliaria. Del valor mensual de un arrendamiento, la inmobiliaria se queda con el 10%</w:t>
+      </w:r>
+      <w:r>
+        <w:rPr>
+          <w:rFonts w:ascii="Calibri" w:eastAsia="Times New Roman" w:hAnsi="Calibri" w:cs="Calibri"/>
           <w:color w:val="000000"/>
           <w:sz w:val="24"/>
           <w:szCs w:val="24"/>
@@ -958,7 +1159,7 @@
       </w:r>
       <w:r>
         <w:rPr>
-          <w:rFonts w:ascii="Calibri" w:hAnsi="Calibri" w:eastAsia="Times New Roman" w:cs="Calibri"/>
+          <w:rFonts w:ascii="Calibri" w:eastAsia="Times New Roman" w:hAnsi="Calibri" w:cs="Calibri"/>
           <w:color w:val="000000"/>
           <w:sz w:val="24"/>
           <w:szCs w:val="24"/>
@@ -970,7 +1171,7 @@
       <w:pPr>
         <w:spacing w:after="240" w:line="240" w:lineRule="auto"/>
         <w:rPr>
-          <w:rFonts w:ascii="Times New Roman" w:hAnsi="Times New Roman" w:eastAsia="Times New Roman" w:cs="Times New Roman"/>
+          <w:rFonts w:ascii="Times New Roman" w:eastAsia="Times New Roman" w:hAnsi="Times New Roman" w:cs="Times New Roman"/>
           <w:sz w:val="32"/>
           <w:szCs w:val="32"/>
         </w:rPr>
@@ -981,15 +1182,15 @@
         <w:spacing w:line="240" w:lineRule="auto"/>
         <w:jc w:val="both"/>
         <w:rPr>
-          <w:rFonts w:ascii="Calibri" w:hAnsi="Calibri" w:eastAsia="Times New Roman" w:cs="Calibri"/>
-          <w:color w:val="000000"/>
-          <w:sz w:val="24"/>
-          <w:szCs w:val="24"/>
-        </w:rPr>
-      </w:pPr>
-      <w:r>
-        <w:rPr>
-          <w:rFonts w:ascii="Calibri" w:hAnsi="Calibri" w:eastAsia="Times New Roman" w:cs="Calibri"/>
+          <w:rFonts w:ascii="Calibri" w:eastAsia="Times New Roman" w:hAnsi="Calibri" w:cs="Calibri"/>
+          <w:color w:val="000000"/>
+          <w:sz w:val="24"/>
+          <w:szCs w:val="24"/>
+        </w:rPr>
+      </w:pPr>
+      <w:r>
+        <w:rPr>
+          <w:rFonts w:ascii="Calibri" w:eastAsia="Times New Roman" w:hAnsi="Calibri" w:cs="Calibri"/>
           <w:color w:val="000000"/>
           <w:sz w:val="24"/>
           <w:szCs w:val="24"/>
@@ -998,7 +1199,7 @@
       </w:r>
       <w:r>
         <w:rPr>
-          <w:rFonts w:ascii="Calibri" w:hAnsi="Calibri" w:eastAsia="Times New Roman" w:cs="Calibri"/>
+          <w:rFonts w:ascii="Calibri" w:eastAsia="Times New Roman" w:hAnsi="Calibri" w:cs="Calibri"/>
           <w:color w:val="000000"/>
           <w:sz w:val="24"/>
           <w:szCs w:val="24"/>
@@ -1007,7 +1208,7 @@
       </w:r>
       <w:r>
         <w:rPr>
-          <w:rFonts w:ascii="Calibri" w:hAnsi="Calibri" w:eastAsia="Times New Roman" w:cs="Calibri"/>
+          <w:rFonts w:ascii="Calibri" w:eastAsia="Times New Roman" w:hAnsi="Calibri" w:cs="Calibri"/>
           <w:color w:val="000000"/>
           <w:sz w:val="24"/>
           <w:szCs w:val="24"/>
@@ -1017,7 +1218,7 @@
       <w:proofErr w:type="spellStart"/>
       <w:r>
         <w:rPr>
-          <w:rFonts w:ascii="Calibri" w:hAnsi="Calibri" w:eastAsia="Times New Roman" w:cs="Calibri"/>
+          <w:rFonts w:ascii="Calibri" w:eastAsia="Times New Roman" w:hAnsi="Calibri" w:cs="Calibri"/>
           <w:color w:val="000000"/>
           <w:sz w:val="24"/>
           <w:szCs w:val="24"/>
@@ -1027,7 +1228,7 @@
       <w:proofErr w:type="spellEnd"/>
       <w:r>
         <w:rPr>
-          <w:rFonts w:ascii="Calibri" w:hAnsi="Calibri" w:eastAsia="Times New Roman" w:cs="Calibri"/>
+          <w:rFonts w:ascii="Calibri" w:eastAsia="Times New Roman" w:hAnsi="Calibri" w:cs="Calibri"/>
           <w:color w:val="000000"/>
           <w:sz w:val="24"/>
           <w:szCs w:val="24"/>
@@ -1036,7 +1237,7 @@
       </w:r>
       <w:r>
         <w:rPr>
-          <w:rFonts w:ascii="Calibri" w:hAnsi="Calibri" w:eastAsia="Times New Roman" w:cs="Calibri"/>
+          <w:rFonts w:ascii="Calibri" w:eastAsia="Times New Roman" w:hAnsi="Calibri" w:cs="Calibri"/>
           <w:color w:val="000000"/>
           <w:sz w:val="24"/>
           <w:szCs w:val="24"/>
@@ -1045,7 +1246,7 @@
       </w:r>
       <w:r>
         <w:rPr>
-          <w:rFonts w:ascii="Calibri" w:hAnsi="Calibri" w:eastAsia="Times New Roman" w:cs="Calibri"/>
+          <w:rFonts w:ascii="Calibri" w:eastAsia="Times New Roman" w:hAnsi="Calibri" w:cs="Calibri"/>
           <w:color w:val="000000"/>
           <w:sz w:val="24"/>
           <w:szCs w:val="24"/>
@@ -1054,7 +1255,7 @@
       </w:r>
       <w:r>
         <w:rPr>
-          <w:rFonts w:ascii="Calibri" w:hAnsi="Calibri" w:eastAsia="Times New Roman" w:cs="Calibri"/>
+          <w:rFonts w:ascii="Calibri" w:eastAsia="Times New Roman" w:hAnsi="Calibri" w:cs="Calibri"/>
           <w:color w:val="000000"/>
           <w:sz w:val="24"/>
           <w:szCs w:val="24"/>
@@ -1067,7 +1268,7 @@
         <w:spacing w:line="240" w:lineRule="auto"/>
         <w:jc w:val="both"/>
         <w:rPr>
-          <w:rFonts w:ascii="Calibri" w:hAnsi="Calibri" w:eastAsia="Times New Roman" w:cs="Calibri"/>
+          <w:rFonts w:ascii="Calibri" w:eastAsia="Times New Roman" w:hAnsi="Calibri" w:cs="Calibri"/>
           <w:color w:val="000000"/>
           <w:sz w:val="24"/>
           <w:szCs w:val="24"/>
@@ -1079,7 +1280,7 @@
         <w:spacing w:line="240" w:lineRule="auto"/>
         <w:jc w:val="both"/>
         <w:rPr>
-          <w:rFonts w:ascii="Calibri" w:hAnsi="Calibri" w:eastAsia="Times New Roman" w:cs="Calibri"/>
+          <w:rFonts w:ascii="Calibri" w:eastAsia="Times New Roman" w:hAnsi="Calibri" w:cs="Calibri"/>
           <w:b/>
           <w:bCs/>
           <w:color w:val="000000"/>
@@ -1089,7 +1290,7 @@
       </w:pPr>
       <w:r>
         <w:rPr>
-          <w:rFonts w:ascii="Calibri" w:hAnsi="Calibri" w:eastAsia="Times New Roman" w:cs="Calibri"/>
+          <w:rFonts w:ascii="Calibri" w:eastAsia="Times New Roman" w:hAnsi="Calibri" w:cs="Calibri"/>
           <w:color w:val="000000"/>
           <w:sz w:val="24"/>
           <w:szCs w:val="24"/>
@@ -1099,7 +1300,7 @@
       <w:proofErr w:type="spellStart"/>
       <w:r>
         <w:rPr>
-          <w:rFonts w:ascii="Calibri" w:hAnsi="Calibri" w:eastAsia="Times New Roman" w:cs="Calibri"/>
+          <w:rFonts w:ascii="Calibri" w:eastAsia="Times New Roman" w:hAnsi="Calibri" w:cs="Calibri"/>
           <w:color w:val="000000"/>
           <w:sz w:val="24"/>
           <w:szCs w:val="24"/>
@@ -1109,7 +1310,7 @@
       <w:proofErr w:type="spellEnd"/>
       <w:r>
         <w:rPr>
-          <w:rFonts w:ascii="Calibri" w:hAnsi="Calibri" w:eastAsia="Times New Roman" w:cs="Calibri"/>
+          <w:rFonts w:ascii="Calibri" w:eastAsia="Times New Roman" w:hAnsi="Calibri" w:cs="Calibri"/>
           <w:color w:val="000000"/>
           <w:sz w:val="24"/>
           <w:szCs w:val="24"/>
@@ -1120,7 +1321,7 @@
     <w:sectPr>
       <w:headerReference w:type="default" r:id="rId10"/>
       <w:footerReference w:type="default" r:id="rId11"/>
-      <w:pgSz w:w="12240" w:h="15840" w:orient="portrait" w:code="1"/>
+      <w:pgSz w:w="12240" w:h="15840" w:code="1"/>
       <w:pgMar w:top="1417" w:right="1701" w:bottom="568" w:left="1701" w:header="708" w:footer="708" w:gutter="0"/>
       <w:pgNumType w:start="1"/>
       <w:cols w:space="720"/>
@@ -1131,7 +1332,7 @@
 </file>
 
 <file path=word/endnotes.xml><?xml version="1.0" encoding="utf-8"?>
-<w:endnotes xmlns:wpc="http://schemas.microsoft.com/office/word/2010/wordprocessingCanvas" xmlns:cx="http://schemas.microsoft.com/office/drawing/2014/chartex" xmlns:cx1="http://schemas.microsoft.com/office/drawing/2015/9/8/chartex" xmlns:cx2="http://schemas.microsoft.com/office/drawing/2015/10/21/chartex" xmlns:cx3="http://schemas.microsoft.com/office/drawing/2016/5/9/chartex" xmlns:cx4="http://schemas.microsoft.com/office/drawing/2016/5/10/chartex" xmlns:cx5="http://schemas.microsoft.com/office/drawing/2016/5/11/chartex" xmlns:cx6="http://schemas.microsoft.com/office/drawing/2016/5/12/chartex" xmlns:cx7="http://schemas.microsoft.com/office/drawing/2016/5/13/chartex" xmlns:cx8="http://schemas.microsoft.com/office/drawing/2016/5/14/chartex" xmlns:mc="http://schemas.openxmlformats.org/markup-compatibility/2006" xmlns:aink="http://schemas.microsoft.com/office/drawing/2016/ink" xmlns:am3d="http://schemas.microsoft.com/office/drawing/2017/model3d" xmlns:o="urn:schemas-microsoft-com:office:office" xmlns:r="http://schemas.openxmlformats.org/officeDocument/2006/relationships" xmlns:m="http://schemas.openxmlformats.org/officeDocument/2006/math" xmlns:v="urn:schemas-microsoft-com:vml" xmlns:wp14="http://schemas.microsoft.com/office/word/2010/wordprocessingDrawing" xmlns:wp="http://schemas.openxmlformats.org/drawingml/2006/wordprocessingDrawing" xmlns:w10="urn:schemas-microsoft-com:office:word" xmlns:w="http://schemas.openxmlformats.org/wordprocessingml/2006/main" xmlns:w14="http://schemas.microsoft.com/office/word/2010/wordml" xmlns:w15="http://schemas.microsoft.com/office/word/2012/wordml" xmlns:w16cid="http://schemas.microsoft.com/office/word/2016/wordml/cid" xmlns:w16se="http://schemas.microsoft.com/office/word/2015/wordml/symex" xmlns:wpg="http://schemas.microsoft.com/office/word/2010/wordprocessingGroup" xmlns:wpi="http://schemas.microsoft.com/office/word/2010/wordprocessingInk" xmlns:wne="http://schemas.microsoft.com/office/word/2006/wordml" xmlns:wps="http://schemas.microsoft.com/office/word/2010/wordprocessingShape" mc:Ignorable="w14 w15 w16se w16cid wp14">
+<w:endnotes xmlns:wpc="http://schemas.microsoft.com/office/word/2010/wordprocessingCanvas" xmlns:cx="http://schemas.microsoft.com/office/drawing/2014/chartex" xmlns:cx1="http://schemas.microsoft.com/office/drawing/2015/9/8/chartex" xmlns:cx2="http://schemas.microsoft.com/office/drawing/2015/10/21/chartex" xmlns:cx3="http://schemas.microsoft.com/office/drawing/2016/5/9/chartex" xmlns:cx4="http://schemas.microsoft.com/office/drawing/2016/5/10/chartex" xmlns:cx5="http://schemas.microsoft.com/office/drawing/2016/5/11/chartex" xmlns:cx6="http://schemas.microsoft.com/office/drawing/2016/5/12/chartex" xmlns:cx7="http://schemas.microsoft.com/office/drawing/2016/5/13/chartex" xmlns:cx8="http://schemas.microsoft.com/office/drawing/2016/5/14/chartex" xmlns:mc="http://schemas.openxmlformats.org/markup-compatibility/2006" xmlns:aink="http://schemas.microsoft.com/office/drawing/2016/ink" xmlns:am3d="http://schemas.microsoft.com/office/drawing/2017/model3d" xmlns:o="urn:schemas-microsoft-com:office:office" xmlns:oel="http://schemas.microsoft.com/office/2019/extlst" xmlns:r="http://schemas.openxmlformats.org/officeDocument/2006/relationships" xmlns:m="http://schemas.openxmlformats.org/officeDocument/2006/math" xmlns:v="urn:schemas-microsoft-com:vml" xmlns:wp14="http://schemas.microsoft.com/office/word/2010/wordprocessingDrawing" xmlns:wp="http://schemas.openxmlformats.org/drawingml/2006/wordprocessingDrawing" xmlns:w10="urn:schemas-microsoft-com:office:word" xmlns:w="http://schemas.openxmlformats.org/wordprocessingml/2006/main" xmlns:w14="http://schemas.microsoft.com/office/word/2010/wordml" xmlns:w15="http://schemas.microsoft.com/office/word/2012/wordml" xmlns:w16cex="http://schemas.microsoft.com/office/word/2018/wordml/cex" xmlns:w16cid="http://schemas.microsoft.com/office/word/2016/wordml/cid" xmlns:w16="http://schemas.microsoft.com/office/word/2018/wordml" xmlns:w16sdtdh="http://schemas.microsoft.com/office/word/2020/wordml/sdtdatahash" xmlns:w16se="http://schemas.microsoft.com/office/word/2015/wordml/symex" xmlns:wpg="http://schemas.microsoft.com/office/word/2010/wordprocessingGroup" xmlns:wpi="http://schemas.microsoft.com/office/word/2010/wordprocessingInk" xmlns:wne="http://schemas.microsoft.com/office/word/2006/wordml" xmlns:wps="http://schemas.microsoft.com/office/word/2010/wordprocessingShape" mc:Ignorable="w14 w15 w16se w16cid w16 w16cex w16sdtdh wp14">
   <w:endnote w:type="separator" w:id="-1">
     <w:p>
       <w:pPr>
@@ -1156,7 +1357,7 @@
 </file>
 
 <file path=word/footer1.xml><?xml version="1.0" encoding="utf-8"?>
-<w:ftr xmlns:wpc="http://schemas.microsoft.com/office/word/2010/wordprocessingCanvas" xmlns:cx="http://schemas.microsoft.com/office/drawing/2014/chartex" xmlns:cx1="http://schemas.microsoft.com/office/drawing/2015/9/8/chartex" xmlns:cx2="http://schemas.microsoft.com/office/drawing/2015/10/21/chartex" xmlns:cx3="http://schemas.microsoft.com/office/drawing/2016/5/9/chartex" xmlns:cx4="http://schemas.microsoft.com/office/drawing/2016/5/10/chartex" xmlns:cx5="http://schemas.microsoft.com/office/drawing/2016/5/11/chartex" xmlns:cx6="http://schemas.microsoft.com/office/drawing/2016/5/12/chartex" xmlns:cx7="http://schemas.microsoft.com/office/drawing/2016/5/13/chartex" xmlns:cx8="http://schemas.microsoft.com/office/drawing/2016/5/14/chartex" xmlns:mc="http://schemas.openxmlformats.org/markup-compatibility/2006" xmlns:aink="http://schemas.microsoft.com/office/drawing/2016/ink" xmlns:am3d="http://schemas.microsoft.com/office/drawing/2017/model3d" xmlns:o="urn:schemas-microsoft-com:office:office" xmlns:r="http://schemas.openxmlformats.org/officeDocument/2006/relationships" xmlns:m="http://schemas.openxmlformats.org/officeDocument/2006/math" xmlns:v="urn:schemas-microsoft-com:vml" xmlns:wp14="http://schemas.microsoft.com/office/word/2010/wordprocessingDrawing" xmlns:wp="http://schemas.openxmlformats.org/drawingml/2006/wordprocessingDrawing" xmlns:w10="urn:schemas-microsoft-com:office:word" xmlns:w="http://schemas.openxmlformats.org/wordprocessingml/2006/main" xmlns:w14="http://schemas.microsoft.com/office/word/2010/wordml" xmlns:w15="http://schemas.microsoft.com/office/word/2012/wordml" xmlns:w16cid="http://schemas.microsoft.com/office/word/2016/wordml/cid" xmlns:w16se="http://schemas.microsoft.com/office/word/2015/wordml/symex" xmlns:wpg="http://schemas.microsoft.com/office/word/2010/wordprocessingGroup" xmlns:wpi="http://schemas.microsoft.com/office/word/2010/wordprocessingInk" xmlns:wne="http://schemas.microsoft.com/office/word/2006/wordml" xmlns:wps="http://schemas.microsoft.com/office/word/2010/wordprocessingShape" mc:Ignorable="w14 w15 w16se w16cid wp14">
+<w:ftr xmlns:wpc="http://schemas.microsoft.com/office/word/2010/wordprocessingCanvas" xmlns:cx="http://schemas.microsoft.com/office/drawing/2014/chartex" xmlns:cx1="http://schemas.microsoft.com/office/drawing/2015/9/8/chartex" xmlns:cx2="http://schemas.microsoft.com/office/drawing/2015/10/21/chartex" xmlns:cx3="http://schemas.microsoft.com/office/drawing/2016/5/9/chartex" xmlns:cx4="http://schemas.microsoft.com/office/drawing/2016/5/10/chartex" xmlns:cx5="http://schemas.microsoft.com/office/drawing/2016/5/11/chartex" xmlns:cx6="http://schemas.microsoft.com/office/drawing/2016/5/12/chartex" xmlns:cx7="http://schemas.microsoft.com/office/drawing/2016/5/13/chartex" xmlns:cx8="http://schemas.microsoft.com/office/drawing/2016/5/14/chartex" xmlns:mc="http://schemas.openxmlformats.org/markup-compatibility/2006" xmlns:aink="http://schemas.microsoft.com/office/drawing/2016/ink" xmlns:am3d="http://schemas.microsoft.com/office/drawing/2017/model3d" xmlns:o="urn:schemas-microsoft-com:office:office" xmlns:oel="http://schemas.microsoft.com/office/2019/extlst" xmlns:r="http://schemas.openxmlformats.org/officeDocument/2006/relationships" xmlns:m="http://schemas.openxmlformats.org/officeDocument/2006/math" xmlns:v="urn:schemas-microsoft-com:vml" xmlns:wp14="http://schemas.microsoft.com/office/word/2010/wordprocessingDrawing" xmlns:wp="http://schemas.openxmlformats.org/drawingml/2006/wordprocessingDrawing" xmlns:w10="urn:schemas-microsoft-com:office:word" xmlns:w="http://schemas.openxmlformats.org/wordprocessingml/2006/main" xmlns:w14="http://schemas.microsoft.com/office/word/2010/wordml" xmlns:w15="http://schemas.microsoft.com/office/word/2012/wordml" xmlns:w16cex="http://schemas.microsoft.com/office/word/2018/wordml/cex" xmlns:w16cid="http://schemas.microsoft.com/office/word/2016/wordml/cid" xmlns:w16="http://schemas.microsoft.com/office/word/2018/wordml" xmlns:w16sdtdh="http://schemas.microsoft.com/office/word/2020/wordml/sdtdatahash" xmlns:w16se="http://schemas.microsoft.com/office/word/2015/wordml/symex" xmlns:wpg="http://schemas.microsoft.com/office/word/2010/wordprocessingGroup" xmlns:wpi="http://schemas.microsoft.com/office/word/2010/wordprocessingInk" xmlns:wne="http://schemas.microsoft.com/office/word/2006/wordml" xmlns:wps="http://schemas.microsoft.com/office/word/2010/wordprocessingShape" mc:Ignorable="w14 w15 w16se w16cid w16 w16cex w16sdtdh wp14">
   <w:sdt>
     <w:sdtPr>
       <w:id w:val="360713702"/>
@@ -1165,7 +1366,6 @@
         <w:docPartUnique/>
       </w:docPartObj>
     </w:sdtPr>
-    <w:sdtEndPr/>
     <w:sdtContent>
       <w:p>
         <w:pPr>
@@ -1203,7 +1403,7 @@
 </file>
 
 <file path=word/footnotes.xml><?xml version="1.0" encoding="utf-8"?>
-<w:footnotes xmlns:wpc="http://schemas.microsoft.com/office/word/2010/wordprocessingCanvas" xmlns:cx="http://schemas.microsoft.com/office/drawing/2014/chartex" xmlns:cx1="http://schemas.microsoft.com/office/drawing/2015/9/8/chartex" xmlns:cx2="http://schemas.microsoft.com/office/drawing/2015/10/21/chartex" xmlns:cx3="http://schemas.microsoft.com/office/drawing/2016/5/9/chartex" xmlns:cx4="http://schemas.microsoft.com/office/drawing/2016/5/10/chartex" xmlns:cx5="http://schemas.microsoft.com/office/drawing/2016/5/11/chartex" xmlns:cx6="http://schemas.microsoft.com/office/drawing/2016/5/12/chartex" xmlns:cx7="http://schemas.microsoft.com/office/drawing/2016/5/13/chartex" xmlns:cx8="http://schemas.microsoft.com/office/drawing/2016/5/14/chartex" xmlns:mc="http://schemas.openxmlformats.org/markup-compatibility/2006" xmlns:aink="http://schemas.microsoft.com/office/drawing/2016/ink" xmlns:am3d="http://schemas.microsoft.com/office/drawing/2017/model3d" xmlns:o="urn:schemas-microsoft-com:office:office" xmlns:r="http://schemas.openxmlformats.org/officeDocument/2006/relationships" xmlns:m="http://schemas.openxmlformats.org/officeDocument/2006/math" xmlns:v="urn:schemas-microsoft-com:vml" xmlns:wp14="http://schemas.microsoft.com/office/word/2010/wordprocessingDrawing" xmlns:wp="http://schemas.openxmlformats.org/drawingml/2006/wordprocessingDrawing" xmlns:w10="urn:schemas-microsoft-com:office:word" xmlns:w="http://schemas.openxmlformats.org/wordprocessingml/2006/main" xmlns:w14="http://schemas.microsoft.com/office/word/2010/wordml" xmlns:w15="http://schemas.microsoft.com/office/word/2012/wordml" xmlns:w16cid="http://schemas.microsoft.com/office/word/2016/wordml/cid" xmlns:w16se="http://schemas.microsoft.com/office/word/2015/wordml/symex" xmlns:wpg="http://schemas.microsoft.com/office/word/2010/wordprocessingGroup" xmlns:wpi="http://schemas.microsoft.com/office/word/2010/wordprocessingInk" xmlns:wne="http://schemas.microsoft.com/office/word/2006/wordml" xmlns:wps="http://schemas.microsoft.com/office/word/2010/wordprocessingShape" mc:Ignorable="w14 w15 w16se w16cid wp14">
+<w:footnotes xmlns:wpc="http://schemas.microsoft.com/office/word/2010/wordprocessingCanvas" xmlns:cx="http://schemas.microsoft.com/office/drawing/2014/chartex" xmlns:cx1="http://schemas.microsoft.com/office/drawing/2015/9/8/chartex" xmlns:cx2="http://schemas.microsoft.com/office/drawing/2015/10/21/chartex" xmlns:cx3="http://schemas.microsoft.com/office/drawing/2016/5/9/chartex" xmlns:cx4="http://schemas.microsoft.com/office/drawing/2016/5/10/chartex" xmlns:cx5="http://schemas.microsoft.com/office/drawing/2016/5/11/chartex" xmlns:cx6="http://schemas.microsoft.com/office/drawing/2016/5/12/chartex" xmlns:cx7="http://schemas.microsoft.com/office/drawing/2016/5/13/chartex" xmlns:cx8="http://schemas.microsoft.com/office/drawing/2016/5/14/chartex" xmlns:mc="http://schemas.openxmlformats.org/markup-compatibility/2006" xmlns:aink="http://schemas.microsoft.com/office/drawing/2016/ink" xmlns:am3d="http://schemas.microsoft.com/office/drawing/2017/model3d" xmlns:o="urn:schemas-microsoft-com:office:office" xmlns:oel="http://schemas.microsoft.com/office/2019/extlst" xmlns:r="http://schemas.openxmlformats.org/officeDocument/2006/relationships" xmlns:m="http://schemas.openxmlformats.org/officeDocument/2006/math" xmlns:v="urn:schemas-microsoft-com:vml" xmlns:wp14="http://schemas.microsoft.com/office/word/2010/wordprocessingDrawing" xmlns:wp="http://schemas.openxmlformats.org/drawingml/2006/wordprocessingDrawing" xmlns:w10="urn:schemas-microsoft-com:office:word" xmlns:w="http://schemas.openxmlformats.org/wordprocessingml/2006/main" xmlns:w14="http://schemas.microsoft.com/office/word/2010/wordml" xmlns:w15="http://schemas.microsoft.com/office/word/2012/wordml" xmlns:w16cex="http://schemas.microsoft.com/office/word/2018/wordml/cex" xmlns:w16cid="http://schemas.microsoft.com/office/word/2016/wordml/cid" xmlns:w16="http://schemas.microsoft.com/office/word/2018/wordml" xmlns:w16sdtdh="http://schemas.microsoft.com/office/word/2020/wordml/sdtdatahash" xmlns:w16se="http://schemas.microsoft.com/office/word/2015/wordml/symex" xmlns:wpg="http://schemas.microsoft.com/office/word/2010/wordprocessingGroup" xmlns:wpi="http://schemas.microsoft.com/office/word/2010/wordprocessingInk" xmlns:wne="http://schemas.microsoft.com/office/word/2006/wordml" xmlns:wps="http://schemas.microsoft.com/office/word/2010/wordprocessingShape" mc:Ignorable="w14 w15 w16se w16cid w16 w16cex w16sdtdh wp14">
   <w:footnote w:type="separator" w:id="-1">
     <w:p>
       <w:pPr>
@@ -1228,7 +1428,7 @@
 </file>
 
 <file path=word/header1.xml><?xml version="1.0" encoding="utf-8"?>
-<w:hdr xmlns:wpc="http://schemas.microsoft.com/office/word/2010/wordprocessingCanvas" xmlns:cx="http://schemas.microsoft.com/office/drawing/2014/chartex" xmlns:cx1="http://schemas.microsoft.com/office/drawing/2015/9/8/chartex" xmlns:cx2="http://schemas.microsoft.com/office/drawing/2015/10/21/chartex" xmlns:cx3="http://schemas.microsoft.com/office/drawing/2016/5/9/chartex" xmlns:cx4="http://schemas.microsoft.com/office/drawing/2016/5/10/chartex" xmlns:cx5="http://schemas.microsoft.com/office/drawing/2016/5/11/chartex" xmlns:cx6="http://schemas.microsoft.com/office/drawing/2016/5/12/chartex" xmlns:cx7="http://schemas.microsoft.com/office/drawing/2016/5/13/chartex" xmlns:cx8="http://schemas.microsoft.com/office/drawing/2016/5/14/chartex" xmlns:mc="http://schemas.openxmlformats.org/markup-compatibility/2006" xmlns:aink="http://schemas.microsoft.com/office/drawing/2016/ink" xmlns:am3d="http://schemas.microsoft.com/office/drawing/2017/model3d" xmlns:o="urn:schemas-microsoft-com:office:office" xmlns:r="http://schemas.openxmlformats.org/officeDocument/2006/relationships" xmlns:m="http://schemas.openxmlformats.org/officeDocument/2006/math" xmlns:v="urn:schemas-microsoft-com:vml" xmlns:wp14="http://schemas.microsoft.com/office/word/2010/wordprocessingDrawing" xmlns:wp="http://schemas.openxmlformats.org/drawingml/2006/wordprocessingDrawing" xmlns:w10="urn:schemas-microsoft-com:office:word" xmlns:w="http://schemas.openxmlformats.org/wordprocessingml/2006/main" xmlns:w14="http://schemas.microsoft.com/office/word/2010/wordml" xmlns:w15="http://schemas.microsoft.com/office/word/2012/wordml" xmlns:w16cid="http://schemas.microsoft.com/office/word/2016/wordml/cid" xmlns:w16se="http://schemas.microsoft.com/office/word/2015/wordml/symex" xmlns:wpg="http://schemas.microsoft.com/office/word/2010/wordprocessingGroup" xmlns:wpi="http://schemas.microsoft.com/office/word/2010/wordprocessingInk" xmlns:wne="http://schemas.microsoft.com/office/word/2006/wordml" xmlns:wps="http://schemas.microsoft.com/office/word/2010/wordprocessingShape" xmlns:a="http://schemas.openxmlformats.org/drawingml/2006/main" xmlns:pic="http://schemas.openxmlformats.org/drawingml/2006/picture" mc:Ignorable="w14 w15 w16se w16cid wp14">
+<w:hdr xmlns:wpc="http://schemas.microsoft.com/office/word/2010/wordprocessingCanvas" xmlns:cx="http://schemas.microsoft.com/office/drawing/2014/chartex" xmlns:cx1="http://schemas.microsoft.com/office/drawing/2015/9/8/chartex" xmlns:cx2="http://schemas.microsoft.com/office/drawing/2015/10/21/chartex" xmlns:cx3="http://schemas.microsoft.com/office/drawing/2016/5/9/chartex" xmlns:cx4="http://schemas.microsoft.com/office/drawing/2016/5/10/chartex" xmlns:cx5="http://schemas.microsoft.com/office/drawing/2016/5/11/chartex" xmlns:cx6="http://schemas.microsoft.com/office/drawing/2016/5/12/chartex" xmlns:cx7="http://schemas.microsoft.com/office/drawing/2016/5/13/chartex" xmlns:cx8="http://schemas.microsoft.com/office/drawing/2016/5/14/chartex" xmlns:mc="http://schemas.openxmlformats.org/markup-compatibility/2006" xmlns:aink="http://schemas.microsoft.com/office/drawing/2016/ink" xmlns:am3d="http://schemas.microsoft.com/office/drawing/2017/model3d" xmlns:o="urn:schemas-microsoft-com:office:office" xmlns:oel="http://schemas.microsoft.com/office/2019/extlst" xmlns:r="http://schemas.openxmlformats.org/officeDocument/2006/relationships" xmlns:m="http://schemas.openxmlformats.org/officeDocument/2006/math" xmlns:v="urn:schemas-microsoft-com:vml" xmlns:wp14="http://schemas.microsoft.com/office/word/2010/wordprocessingDrawing" xmlns:wp="http://schemas.openxmlformats.org/drawingml/2006/wordprocessingDrawing" xmlns:w10="urn:schemas-microsoft-com:office:word" xmlns:w="http://schemas.openxmlformats.org/wordprocessingml/2006/main" xmlns:w14="http://schemas.microsoft.com/office/word/2010/wordml" xmlns:w15="http://schemas.microsoft.com/office/word/2012/wordml" xmlns:w16cex="http://schemas.microsoft.com/office/word/2018/wordml/cex" xmlns:w16cid="http://schemas.microsoft.com/office/word/2016/wordml/cid" xmlns:w16="http://schemas.microsoft.com/office/word/2018/wordml" xmlns:w16sdtdh="http://schemas.microsoft.com/office/word/2020/wordml/sdtdatahash" xmlns:w16se="http://schemas.microsoft.com/office/word/2015/wordml/symex" xmlns:wpg="http://schemas.microsoft.com/office/word/2010/wordprocessingGroup" xmlns:wpi="http://schemas.microsoft.com/office/word/2010/wordprocessingInk" xmlns:wne="http://schemas.microsoft.com/office/word/2006/wordml" xmlns:wps="http://schemas.microsoft.com/office/word/2010/wordprocessingShape" mc:Ignorable="w14 w15 w16se w16cid w16 w16cex w16sdtdh wp14">
   <w:p>
     <w:pPr>
       <w:pBdr>
@@ -1346,77 +1546,77 @@
                           </w:pPr>
                           <w:r>
                             <w:rPr>
-                              <w:rFonts w:ascii="Times New Roman" w:hAnsi="Times New Roman" w:eastAsia="Times New Roman" w:cs="Times New Roman"/>
+                              <w:rFonts w:ascii="Times New Roman" w:eastAsia="Times New Roman" w:hAnsi="Times New Roman" w:cs="Times New Roman"/>
                               <w:color w:val="000000"/>
                             </w:rPr>
                             <w:t>Universidad Icesi</w:t>
                           </w:r>
                           <w:r>
                             <w:rPr>
-                              <w:rFonts w:ascii="Times New Roman" w:hAnsi="Times New Roman" w:eastAsia="Times New Roman" w:cs="Times New Roman"/>
+                              <w:rFonts w:ascii="Times New Roman" w:eastAsia="Times New Roman" w:hAnsi="Times New Roman" w:cs="Times New Roman"/>
                               <w:color w:val="000000"/>
                             </w:rPr>
                             <w:t xml:space="preserve"> - </w:t>
                           </w:r>
                           <w:r>
                             <w:rPr>
-                              <w:rFonts w:ascii="Times New Roman" w:hAnsi="Times New Roman" w:eastAsia="Times New Roman" w:cs="Times New Roman"/>
+                              <w:rFonts w:ascii="Times New Roman" w:eastAsia="Times New Roman" w:hAnsi="Times New Roman" w:cs="Times New Roman"/>
                               <w:color w:val="000000"/>
                             </w:rPr>
                             <w:t>Departamento de TIC</w:t>
                           </w:r>
                           <w:r>
                             <w:rPr>
-                              <w:rFonts w:ascii="Times New Roman" w:hAnsi="Times New Roman" w:eastAsia="Times New Roman" w:cs="Times New Roman"/>
+                              <w:rFonts w:ascii="Times New Roman" w:eastAsia="Times New Roman" w:hAnsi="Times New Roman" w:cs="Times New Roman"/>
                               <w:color w:val="000000"/>
                             </w:rPr>
                             <w:t xml:space="preserve"> - </w:t>
                           </w:r>
                           <w:r>
                             <w:rPr>
-                              <w:rFonts w:ascii="Times New Roman" w:hAnsi="Times New Roman" w:eastAsia="Times New Roman" w:cs="Times New Roman"/>
+                              <w:rFonts w:ascii="Times New Roman" w:eastAsia="Times New Roman" w:hAnsi="Times New Roman" w:cs="Times New Roman"/>
                               <w:color w:val="000000"/>
                             </w:rPr>
                             <w:t xml:space="preserve">Ingeniería de Software </w:t>
                           </w:r>
                           <w:r>
                             <w:rPr>
-                              <w:rFonts w:ascii="Times New Roman" w:hAnsi="Times New Roman" w:eastAsia="Times New Roman" w:cs="Times New Roman"/>
+                              <w:rFonts w:ascii="Times New Roman" w:eastAsia="Times New Roman" w:hAnsi="Times New Roman" w:cs="Times New Roman"/>
                               <w:color w:val="000000"/>
                             </w:rPr>
                             <w:t>1</w:t>
                           </w:r>
                           <w:r>
                             <w:rPr>
-                              <w:rFonts w:ascii="Times New Roman" w:hAnsi="Times New Roman" w:eastAsia="Times New Roman" w:cs="Times New Roman"/>
+                              <w:rFonts w:ascii="Times New Roman" w:eastAsia="Times New Roman" w:hAnsi="Times New Roman" w:cs="Times New Roman"/>
                               <w:color w:val="000000"/>
                             </w:rPr>
                             <w:t xml:space="preserve"> </w:t>
                           </w:r>
                           <w:r>
                             <w:rPr>
-                              <w:rFonts w:ascii="Times New Roman" w:hAnsi="Times New Roman" w:eastAsia="Times New Roman" w:cs="Times New Roman"/>
+                              <w:rFonts w:ascii="Times New Roman" w:eastAsia="Times New Roman" w:hAnsi="Times New Roman" w:cs="Times New Roman"/>
                               <w:color w:val="000000"/>
                             </w:rPr>
                             <w:t xml:space="preserve">Taller </w:t>
                           </w:r>
                           <w:r>
                             <w:rPr>
-                              <w:rFonts w:ascii="Times New Roman" w:hAnsi="Times New Roman" w:eastAsia="Times New Roman" w:cs="Times New Roman"/>
+                              <w:rFonts w:ascii="Times New Roman" w:eastAsia="Times New Roman" w:hAnsi="Times New Roman" w:cs="Times New Roman"/>
                               <w:color w:val="000000"/>
                             </w:rPr>
                             <w:t>en parejas</w:t>
                           </w:r>
                           <w:r>
                             <w:rPr>
-                              <w:rFonts w:ascii="Times New Roman" w:hAnsi="Times New Roman" w:eastAsia="Times New Roman" w:cs="Times New Roman"/>
+                              <w:rFonts w:ascii="Times New Roman" w:eastAsia="Times New Roman" w:hAnsi="Times New Roman" w:cs="Times New Roman"/>
                               <w:color w:val="000000"/>
                             </w:rPr>
                             <w:t xml:space="preserve">: Sistema </w:t>
                           </w:r>
                           <w:r>
                             <w:rPr>
-                              <w:rFonts w:ascii="Times New Roman" w:hAnsi="Times New Roman" w:eastAsia="Times New Roman" w:cs="Times New Roman"/>
+                              <w:rFonts w:ascii="Times New Roman" w:eastAsia="Times New Roman" w:hAnsi="Times New Roman" w:cs="Times New Roman"/>
                               <w:color w:val="000000"/>
                             </w:rPr>
                             <w:t>inmobiliaria</w:t>
@@ -1441,7 +1641,7 @@
         </mc:Choice>
         <mc:Fallback>
           <w:pict>
-            <v:rect id="Rectángulo 1" style="position:absolute;margin-left:136.2pt;margin-top:-23.4pt;width:324.9pt;height:56.25pt;z-index:251659264;visibility:visible;mso-wrap-style:square;mso-width-percent:0;mso-height-percent:0;mso-wrap-distance-left:9pt;mso-wrap-distance-top:0;mso-wrap-distance-right:9pt;mso-wrap-distance-bottom:0;mso-position-horizontal:absolute;mso-position-horizontal-relative:text;mso-position-vertical:absolute;mso-position-vertical-relative:text;mso-width-percent:0;mso-height-percent:0;mso-width-relative:margin;mso-height-relative:margin;v-text-anchor:top" o:spid="_x0000_s1026" stroked="f" w14:anchorId="41A2FF7C" o:gfxdata="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">
+            <v:rect w14:anchorId="41A2FF7C" id="Rectángulo 1" o:spid="_x0000_s1026" style="position:absolute;margin-left:136.2pt;margin-top:-23.4pt;width:324.9pt;height:56.25pt;z-index:251659264;visibility:visible;mso-wrap-style:square;mso-width-percent:0;mso-height-percent:0;mso-wrap-distance-left:9pt;mso-wrap-distance-top:0;mso-wrap-distance-right:9pt;mso-wrap-distance-bottom:0;mso-position-horizontal:absolute;mso-position-horizontal-relative:text;mso-position-vertical:absolute;mso-position-vertical-relative:text;mso-width-percent:0;mso-height-percent:0;mso-width-relative:margin;mso-height-relative:margin;v-text-anchor:top" o:gfxdata="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" stroked="f">
               <v:textbox inset="2.53958mm,1.2694mm,2.53958mm,1.2694mm">
                 <w:txbxContent>
                   <w:p>
@@ -1452,77 +1652,77 @@
                     </w:pPr>
                     <w:r>
                       <w:rPr>
-                        <w:rFonts w:ascii="Times New Roman" w:hAnsi="Times New Roman" w:eastAsia="Times New Roman" w:cs="Times New Roman"/>
+                        <w:rFonts w:ascii="Times New Roman" w:eastAsia="Times New Roman" w:hAnsi="Times New Roman" w:cs="Times New Roman"/>
                         <w:color w:val="000000"/>
                       </w:rPr>
                       <w:t>Universidad Icesi</w:t>
                     </w:r>
                     <w:r>
                       <w:rPr>
-                        <w:rFonts w:ascii="Times New Roman" w:hAnsi="Times New Roman" w:eastAsia="Times New Roman" w:cs="Times New Roman"/>
+                        <w:rFonts w:ascii="Times New Roman" w:eastAsia="Times New Roman" w:hAnsi="Times New Roman" w:cs="Times New Roman"/>
                         <w:color w:val="000000"/>
                       </w:rPr>
                       <w:t xml:space="preserve"> - </w:t>
                     </w:r>
                     <w:r>
                       <w:rPr>
-                        <w:rFonts w:ascii="Times New Roman" w:hAnsi="Times New Roman" w:eastAsia="Times New Roman" w:cs="Times New Roman"/>
+                        <w:rFonts w:ascii="Times New Roman" w:eastAsia="Times New Roman" w:hAnsi="Times New Roman" w:cs="Times New Roman"/>
                         <w:color w:val="000000"/>
                       </w:rPr>
                       <w:t>Departamento de TIC</w:t>
                     </w:r>
                     <w:r>
                       <w:rPr>
-                        <w:rFonts w:ascii="Times New Roman" w:hAnsi="Times New Roman" w:eastAsia="Times New Roman" w:cs="Times New Roman"/>
+                        <w:rFonts w:ascii="Times New Roman" w:eastAsia="Times New Roman" w:hAnsi="Times New Roman" w:cs="Times New Roman"/>
                         <w:color w:val="000000"/>
                       </w:rPr>
                       <w:t xml:space="preserve"> - </w:t>
                     </w:r>
                     <w:r>
                       <w:rPr>
-                        <w:rFonts w:ascii="Times New Roman" w:hAnsi="Times New Roman" w:eastAsia="Times New Roman" w:cs="Times New Roman"/>
+                        <w:rFonts w:ascii="Times New Roman" w:eastAsia="Times New Roman" w:hAnsi="Times New Roman" w:cs="Times New Roman"/>
                         <w:color w:val="000000"/>
                       </w:rPr>
                       <w:t xml:space="preserve">Ingeniería de Software </w:t>
                     </w:r>
                     <w:r>
                       <w:rPr>
-                        <w:rFonts w:ascii="Times New Roman" w:hAnsi="Times New Roman" w:eastAsia="Times New Roman" w:cs="Times New Roman"/>
+                        <w:rFonts w:ascii="Times New Roman" w:eastAsia="Times New Roman" w:hAnsi="Times New Roman" w:cs="Times New Roman"/>
                         <w:color w:val="000000"/>
                       </w:rPr>
                       <w:t>1</w:t>
                     </w:r>
                     <w:r>
                       <w:rPr>
-                        <w:rFonts w:ascii="Times New Roman" w:hAnsi="Times New Roman" w:eastAsia="Times New Roman" w:cs="Times New Roman"/>
+                        <w:rFonts w:ascii="Times New Roman" w:eastAsia="Times New Roman" w:hAnsi="Times New Roman" w:cs="Times New Roman"/>
                         <w:color w:val="000000"/>
                       </w:rPr>
                       <w:t xml:space="preserve"> </w:t>
                     </w:r>
                     <w:r>
                       <w:rPr>
-                        <w:rFonts w:ascii="Times New Roman" w:hAnsi="Times New Roman" w:eastAsia="Times New Roman" w:cs="Times New Roman"/>
+                        <w:rFonts w:ascii="Times New Roman" w:eastAsia="Times New Roman" w:hAnsi="Times New Roman" w:cs="Times New Roman"/>
                         <w:color w:val="000000"/>
                       </w:rPr>
                       <w:t xml:space="preserve">Taller </w:t>
                     </w:r>
                     <w:r>
                       <w:rPr>
-                        <w:rFonts w:ascii="Times New Roman" w:hAnsi="Times New Roman" w:eastAsia="Times New Roman" w:cs="Times New Roman"/>
+                        <w:rFonts w:ascii="Times New Roman" w:eastAsia="Times New Roman" w:hAnsi="Times New Roman" w:cs="Times New Roman"/>
                         <w:color w:val="000000"/>
                       </w:rPr>
                       <w:t>en parejas</w:t>
                     </w:r>
                     <w:r>
                       <w:rPr>
-                        <w:rFonts w:ascii="Times New Roman" w:hAnsi="Times New Roman" w:eastAsia="Times New Roman" w:cs="Times New Roman"/>
+                        <w:rFonts w:ascii="Times New Roman" w:eastAsia="Times New Roman" w:hAnsi="Times New Roman" w:cs="Times New Roman"/>
                         <w:color w:val="000000"/>
                       </w:rPr>
                       <w:t xml:space="preserve">: Sistema </w:t>
                     </w:r>
                     <w:r>
                       <w:rPr>
-                        <w:rFonts w:ascii="Times New Roman" w:hAnsi="Times New Roman" w:eastAsia="Times New Roman" w:cs="Times New Roman"/>
+                        <w:rFonts w:ascii="Times New Roman" w:eastAsia="Times New Roman" w:hAnsi="Times New Roman" w:cs="Times New Roman"/>
                         <w:color w:val="000000"/>
                       </w:rPr>
                       <w:t>inmobiliaria</w:t>
@@ -1540,7 +1740,7 @@
 </file>
 
 <file path=word/numbering.xml><?xml version="1.0" encoding="utf-8"?>
-<w:numbering xmlns:wpc="http://schemas.microsoft.com/office/word/2010/wordprocessingCanvas" xmlns:cx="http://schemas.microsoft.com/office/drawing/2014/chartex" xmlns:cx1="http://schemas.microsoft.com/office/drawing/2015/9/8/chartex" xmlns:cx2="http://schemas.microsoft.com/office/drawing/2015/10/21/chartex" xmlns:cx3="http://schemas.microsoft.com/office/drawing/2016/5/9/chartex" xmlns:cx4="http://schemas.microsoft.com/office/drawing/2016/5/10/chartex" xmlns:cx5="http://schemas.microsoft.com/office/drawing/2016/5/11/chartex" xmlns:cx6="http://schemas.microsoft.com/office/drawing/2016/5/12/chartex" xmlns:cx7="http://schemas.microsoft.com/office/drawing/2016/5/13/chartex" xmlns:cx8="http://schemas.microsoft.com/office/drawing/2016/5/14/chartex" xmlns:mc="http://schemas.openxmlformats.org/markup-compatibility/2006" xmlns:aink="http://schemas.microsoft.com/office/drawing/2016/ink" xmlns:am3d="http://schemas.microsoft.com/office/drawing/2017/model3d" xmlns:o="urn:schemas-microsoft-com:office:office" xmlns:r="http://schemas.openxmlformats.org/officeDocument/2006/relationships" xmlns:m="http://schemas.openxmlformats.org/officeDocument/2006/math" xmlns:v="urn:schemas-microsoft-com:vml" xmlns:wp14="http://schemas.microsoft.com/office/word/2010/wordprocessingDrawing" xmlns:wp="http://schemas.openxmlformats.org/drawingml/2006/wordprocessingDrawing" xmlns:w10="urn:schemas-microsoft-com:office:word" xmlns:w="http://schemas.openxmlformats.org/wordprocessingml/2006/main" xmlns:w14="http://schemas.microsoft.com/office/word/2010/wordml" xmlns:w15="http://schemas.microsoft.com/office/word/2012/wordml" xmlns:w16cid="http://schemas.microsoft.com/office/word/2016/wordml/cid" xmlns:w16se="http://schemas.microsoft.com/office/word/2015/wordml/symex" xmlns:wpg="http://schemas.microsoft.com/office/word/2010/wordprocessingGroup" xmlns:wpi="http://schemas.microsoft.com/office/word/2010/wordprocessingInk" xmlns:wne="http://schemas.microsoft.com/office/word/2006/wordml" xmlns:wps="http://schemas.microsoft.com/office/word/2010/wordprocessingShape" mc:Ignorable="w14 w15 w16se w16cid wp14">
+<w:numbering xmlns:wpc="http://schemas.microsoft.com/office/word/2010/wordprocessingCanvas" xmlns:cx="http://schemas.microsoft.com/office/drawing/2014/chartex" xmlns:cx1="http://schemas.microsoft.com/office/drawing/2015/9/8/chartex" xmlns:cx2="http://schemas.microsoft.com/office/drawing/2015/10/21/chartex" xmlns:cx3="http://schemas.microsoft.com/office/drawing/2016/5/9/chartex" xmlns:cx4="http://schemas.microsoft.com/office/drawing/2016/5/10/chartex" xmlns:cx5="http://schemas.microsoft.com/office/drawing/2016/5/11/chartex" xmlns:cx6="http://schemas.microsoft.com/office/drawing/2016/5/12/chartex" xmlns:cx7="http://schemas.microsoft.com/office/drawing/2016/5/13/chartex" xmlns:cx8="http://schemas.microsoft.com/office/drawing/2016/5/14/chartex" xmlns:mc="http://schemas.openxmlformats.org/markup-compatibility/2006" xmlns:aink="http://schemas.microsoft.com/office/drawing/2016/ink" xmlns:am3d="http://schemas.microsoft.com/office/drawing/2017/model3d" xmlns:o="urn:schemas-microsoft-com:office:office" xmlns:oel="http://schemas.microsoft.com/office/2019/extlst" xmlns:r="http://schemas.openxmlformats.org/officeDocument/2006/relationships" xmlns:m="http://schemas.openxmlformats.org/officeDocument/2006/math" xmlns:v="urn:schemas-microsoft-com:vml" xmlns:wp14="http://schemas.microsoft.com/office/word/2010/wordprocessingDrawing" xmlns:wp="http://schemas.openxmlformats.org/drawingml/2006/wordprocessingDrawing" xmlns:w10="urn:schemas-microsoft-com:office:word" xmlns:w="http://schemas.openxmlformats.org/wordprocessingml/2006/main" xmlns:w14="http://schemas.microsoft.com/office/word/2010/wordml" xmlns:w15="http://schemas.microsoft.com/office/word/2012/wordml" xmlns:w16cex="http://schemas.microsoft.com/office/word/2018/wordml/cex" xmlns:w16cid="http://schemas.microsoft.com/office/word/2016/wordml/cid" xmlns:w16="http://schemas.microsoft.com/office/word/2018/wordml" xmlns:w16sdtdh="http://schemas.microsoft.com/office/word/2020/wordml/sdtdatahash" xmlns:w16se="http://schemas.microsoft.com/office/word/2015/wordml/symex" xmlns:wpg="http://schemas.microsoft.com/office/word/2010/wordprocessingGroup" xmlns:wpi="http://schemas.microsoft.com/office/word/2010/wordprocessingInk" xmlns:wne="http://schemas.microsoft.com/office/word/2006/wordml" xmlns:wps="http://schemas.microsoft.com/office/word/2010/wordprocessingShape" mc:Ignorable="w14 w15 w16se w16cid w16 w16cex w16sdtdh wp14">
   <w:abstractNum w:abstractNumId="0" w15:restartNumberingAfterBreak="0">
     <w:nsid w:val="2DE975B6"/>
     <w:multiLevelType w:val="multilevel"/>
@@ -1554,7 +1754,7 @@
         <w:ind w:left="360" w:hanging="360"/>
       </w:pPr>
       <w:rPr>
-        <w:rFonts w:ascii="Times New Roman" w:hAnsi="Times New Roman" w:eastAsia="Times New Roman" w:cs="Times New Roman"/>
+        <w:rFonts w:ascii="Times New Roman" w:eastAsia="Times New Roman" w:hAnsi="Times New Roman" w:cs="Times New Roman"/>
         <w:b/>
         <w:sz w:val="22"/>
         <w:szCs w:val="22"/>
@@ -1818,7 +2018,7 @@
         <w:ind w:left="720" w:hanging="360"/>
       </w:pPr>
       <w:rPr>
-        <w:rFonts w:hint="default" w:ascii="Symbol" w:hAnsi="Symbol"/>
+        <w:rFonts w:ascii="Symbol" w:hAnsi="Symbol" w:hint="default"/>
       </w:rPr>
     </w:lvl>
     <w:lvl w:ilvl="1" w:tplc="240A0003" w:tentative="1">
@@ -1830,7 +2030,7 @@
         <w:ind w:left="1440" w:hanging="360"/>
       </w:pPr>
       <w:rPr>
-        <w:rFonts w:hint="default" w:ascii="Courier New" w:hAnsi="Courier New" w:cs="Courier New"/>
+        <w:rFonts w:ascii="Courier New" w:hAnsi="Courier New" w:cs="Courier New" w:hint="default"/>
       </w:rPr>
     </w:lvl>
     <w:lvl w:ilvl="2" w:tplc="240A0005" w:tentative="1">
@@ -1842,7 +2042,7 @@
         <w:ind w:left="2160" w:hanging="360"/>
       </w:pPr>
       <w:rPr>
-        <w:rFonts w:hint="default" w:ascii="Wingdings" w:hAnsi="Wingdings"/>
+        <w:rFonts w:ascii="Wingdings" w:hAnsi="Wingdings" w:hint="default"/>
       </w:rPr>
     </w:lvl>
     <w:lvl w:ilvl="3" w:tplc="240A0001" w:tentative="1">
@@ -1854,7 +2054,7 @@
         <w:ind w:left="2880" w:hanging="360"/>
       </w:pPr>
       <w:rPr>
-        <w:rFonts w:hint="default" w:ascii="Symbol" w:hAnsi="Symbol"/>
+        <w:rFonts w:ascii="Symbol" w:hAnsi="Symbol" w:hint="default"/>
       </w:rPr>
     </w:lvl>
     <w:lvl w:ilvl="4" w:tplc="240A0003" w:tentative="1">
@@ -1866,7 +2066,7 @@
         <w:ind w:left="3600" w:hanging="360"/>
       </w:pPr>
       <w:rPr>
-        <w:rFonts w:hint="default" w:ascii="Courier New" w:hAnsi="Courier New" w:cs="Courier New"/>
+        <w:rFonts w:ascii="Courier New" w:hAnsi="Courier New" w:cs="Courier New" w:hint="default"/>
       </w:rPr>
     </w:lvl>
     <w:lvl w:ilvl="5" w:tplc="240A0005" w:tentative="1">
@@ -1878,7 +2078,7 @@
         <w:ind w:left="4320" w:hanging="360"/>
       </w:pPr>
       <w:rPr>
-        <w:rFonts w:hint="default" w:ascii="Wingdings" w:hAnsi="Wingdings"/>
+        <w:rFonts w:ascii="Wingdings" w:hAnsi="Wingdings" w:hint="default"/>
       </w:rPr>
     </w:lvl>
     <w:lvl w:ilvl="6" w:tplc="240A0001" w:tentative="1">
@@ -1890,7 +2090,7 @@
         <w:ind w:left="5040" w:hanging="360"/>
       </w:pPr>
       <w:rPr>
-        <w:rFonts w:hint="default" w:ascii="Symbol" w:hAnsi="Symbol"/>
+        <w:rFonts w:ascii="Symbol" w:hAnsi="Symbol" w:hint="default"/>
       </w:rPr>
     </w:lvl>
     <w:lvl w:ilvl="7" w:tplc="240A0003" w:tentative="1">
@@ -1902,7 +2102,7 @@
         <w:ind w:left="5760" w:hanging="360"/>
       </w:pPr>
       <w:rPr>
-        <w:rFonts w:hint="default" w:ascii="Courier New" w:hAnsi="Courier New" w:cs="Courier New"/>
+        <w:rFonts w:ascii="Courier New" w:hAnsi="Courier New" w:cs="Courier New" w:hint="default"/>
       </w:rPr>
     </w:lvl>
     <w:lvl w:ilvl="8" w:tplc="240A0005" w:tentative="1">
@@ -1914,7 +2114,7 @@
         <w:ind w:left="6480" w:hanging="360"/>
       </w:pPr>
       <w:rPr>
-        <w:rFonts w:hint="default" w:ascii="Wingdings" w:hAnsi="Wingdings"/>
+        <w:rFonts w:ascii="Wingdings" w:hAnsi="Wingdings" w:hint="default"/>
       </w:rPr>
     </w:lvl>
   </w:abstractNum>
@@ -1931,7 +2131,7 @@
         <w:ind w:left="720" w:hanging="360"/>
       </w:pPr>
       <w:rPr>
-        <w:rFonts w:hint="default" w:ascii="Symbol" w:hAnsi="Symbol"/>
+        <w:rFonts w:ascii="Symbol" w:hAnsi="Symbol" w:hint="default"/>
       </w:rPr>
     </w:lvl>
     <w:lvl w:ilvl="1" w:tplc="04090003">
@@ -1943,7 +2143,7 @@
         <w:ind w:left="1440" w:hanging="360"/>
       </w:pPr>
       <w:rPr>
-        <w:rFonts w:hint="default" w:ascii="Courier New" w:hAnsi="Courier New" w:cs="Courier New"/>
+        <w:rFonts w:ascii="Courier New" w:hAnsi="Courier New" w:cs="Courier New" w:hint="default"/>
       </w:rPr>
     </w:lvl>
     <w:lvl w:ilvl="2" w:tplc="04090005">
@@ -1955,7 +2155,7 @@
         <w:ind w:left="2160" w:hanging="360"/>
       </w:pPr>
       <w:rPr>
-        <w:rFonts w:hint="default" w:ascii="Wingdings" w:hAnsi="Wingdings"/>
+        <w:rFonts w:ascii="Wingdings" w:hAnsi="Wingdings" w:hint="default"/>
       </w:rPr>
     </w:lvl>
     <w:lvl w:ilvl="3" w:tplc="04090001" w:tentative="1">
@@ -1967,7 +2167,7 @@
         <w:ind w:left="2880" w:hanging="360"/>
       </w:pPr>
       <w:rPr>
-        <w:rFonts w:hint="default" w:ascii="Symbol" w:hAnsi="Symbol"/>
+        <w:rFonts w:ascii="Symbol" w:hAnsi="Symbol" w:hint="default"/>
       </w:rPr>
     </w:lvl>
     <w:lvl w:ilvl="4" w:tplc="04090003" w:tentative="1">
@@ -1979,7 +2179,7 @@
         <w:ind w:left="3600" w:hanging="360"/>
       </w:pPr>
       <w:rPr>
-        <w:rFonts w:hint="default" w:ascii="Courier New" w:hAnsi="Courier New" w:cs="Courier New"/>
+        <w:rFonts w:ascii="Courier New" w:hAnsi="Courier New" w:cs="Courier New" w:hint="default"/>
       </w:rPr>
     </w:lvl>
     <w:lvl w:ilvl="5" w:tplc="04090005" w:tentative="1">
@@ -1991,7 +2191,7 @@
         <w:ind w:left="4320" w:hanging="360"/>
       </w:pPr>
       <w:rPr>
-        <w:rFonts w:hint="default" w:ascii="Wingdings" w:hAnsi="Wingdings"/>
+        <w:rFonts w:ascii="Wingdings" w:hAnsi="Wingdings" w:hint="default"/>
       </w:rPr>
     </w:lvl>
     <w:lvl w:ilvl="6" w:tplc="04090001" w:tentative="1">
@@ -2003,7 +2203,7 @@
         <w:ind w:left="5040" w:hanging="360"/>
       </w:pPr>
       <w:rPr>
-        <w:rFonts w:hint="default" w:ascii="Symbol" w:hAnsi="Symbol"/>
+        <w:rFonts w:ascii="Symbol" w:hAnsi="Symbol" w:hint="default"/>
       </w:rPr>
     </w:lvl>
     <w:lvl w:ilvl="7" w:tplc="04090003" w:tentative="1">
@@ -2015,7 +2215,7 @@
         <w:ind w:left="5760" w:hanging="360"/>
       </w:pPr>
       <w:rPr>
-        <w:rFonts w:hint="default" w:ascii="Courier New" w:hAnsi="Courier New" w:cs="Courier New"/>
+        <w:rFonts w:ascii="Courier New" w:hAnsi="Courier New" w:cs="Courier New" w:hint="default"/>
       </w:rPr>
     </w:lvl>
     <w:lvl w:ilvl="8" w:tplc="04090005" w:tentative="1">
@@ -2027,7 +2227,7 @@
         <w:ind w:left="6480" w:hanging="360"/>
       </w:pPr>
       <w:rPr>
-        <w:rFonts w:hint="default" w:ascii="Wingdings" w:hAnsi="Wingdings"/>
+        <w:rFonts w:ascii="Wingdings" w:hAnsi="Wingdings" w:hint="default"/>
       </w:rPr>
     </w:lvl>
   </w:abstractNum>
@@ -2122,33 +2322,33 @@
       </w:pPr>
     </w:lvl>
   </w:abstractNum>
-  <w:num w:numId="1">
+  <w:num w:numId="1" w16cid:durableId="595600560">
     <w:abstractNumId w:val="0"/>
   </w:num>
-  <w:num w:numId="2">
+  <w:num w:numId="2" w16cid:durableId="1075323038">
     <w:abstractNumId w:val="1"/>
   </w:num>
-  <w:num w:numId="3">
+  <w:num w:numId="3" w16cid:durableId="1382360849">
     <w:abstractNumId w:val="5"/>
   </w:num>
-  <w:num w:numId="4">
+  <w:num w:numId="4" w16cid:durableId="809323297">
     <w:abstractNumId w:val="4"/>
   </w:num>
-  <w:num w:numId="5">
+  <w:num w:numId="5" w16cid:durableId="1148353779">
     <w:abstractNumId w:val="2"/>
   </w:num>
-  <w:num w:numId="6">
+  <w:num w:numId="6" w16cid:durableId="46226090">
     <w:abstractNumId w:val="3"/>
   </w:num>
 </w:numbering>
 </file>
 
 <file path=word/styles.xml><?xml version="1.0" encoding="utf-8"?>
-<w:styles xmlns:mc="http://schemas.openxmlformats.org/markup-compatibility/2006" xmlns:r="http://schemas.openxmlformats.org/officeDocument/2006/relationships" xmlns:w="http://schemas.openxmlformats.org/wordprocessingml/2006/main" xmlns:w14="http://schemas.microsoft.com/office/word/2010/wordml" xmlns:w15="http://schemas.microsoft.com/office/word/2012/wordml" xmlns:w16cid="http://schemas.microsoft.com/office/word/2016/wordml/cid" xmlns:w16se="http://schemas.microsoft.com/office/word/2015/wordml/symex" mc:Ignorable="w14 w15 w16se w16cid">
+<w:styles xmlns:mc="http://schemas.openxmlformats.org/markup-compatibility/2006" xmlns:r="http://schemas.openxmlformats.org/officeDocument/2006/relationships" xmlns:w="http://schemas.openxmlformats.org/wordprocessingml/2006/main" xmlns:w14="http://schemas.microsoft.com/office/word/2010/wordml" xmlns:w15="http://schemas.microsoft.com/office/word/2012/wordml" xmlns:w16cex="http://schemas.microsoft.com/office/word/2018/wordml/cex" xmlns:w16cid="http://schemas.microsoft.com/office/word/2016/wordml/cid" xmlns:w16="http://schemas.microsoft.com/office/word/2018/wordml" xmlns:w16sdtdh="http://schemas.microsoft.com/office/word/2020/wordml/sdtdatahash" xmlns:w16se="http://schemas.microsoft.com/office/word/2015/wordml/symex" mc:Ignorable="w14 w15 w16se w16cid w16 w16cex w16sdtdh">
   <w:docDefaults>
     <w:rPrDefault>
       <w:rPr>
-        <w:rFonts w:ascii="Arial" w:hAnsi="Arial" w:eastAsia="Arial" w:cs="Arial"/>
+        <w:rFonts w:ascii="Arial" w:eastAsia="Arial" w:hAnsi="Arial" w:cs="Arial"/>
         <w:sz w:val="22"/>
         <w:szCs w:val="22"/>
         <w:lang w:val="es-ES_tradnl" w:eastAsia="es-CO" w:bidi="ar-SA"/>
@@ -2160,17 +2360,17 @@
       </w:pPr>
     </w:pPrDefault>
   </w:docDefaults>
-  <w:latentStyles w:defLockedState="0" w:defUIPriority="99" w:defSemiHidden="0" w:defUnhideWhenUsed="0" w:defQFormat="0" w:count="377">
+  <w:latentStyles w:defLockedState="0" w:defUIPriority="99" w:defSemiHidden="0" w:defUnhideWhenUsed="0" w:defQFormat="0" w:count="376">
     <w:lsdException w:name="Normal" w:uiPriority="0" w:qFormat="1"/>
     <w:lsdException w:name="heading 1" w:uiPriority="9" w:qFormat="1"/>
-    <w:lsdException w:name="heading 2" w:uiPriority="9" w:semiHidden="1" w:unhideWhenUsed="1" w:qFormat="1"/>
-    <w:lsdException w:name="heading 3" w:uiPriority="9" w:semiHidden="1" w:unhideWhenUsed="1" w:qFormat="1"/>
-    <w:lsdException w:name="heading 4" w:uiPriority="9" w:semiHidden="1" w:unhideWhenUsed="1" w:qFormat="1"/>
-    <w:lsdException w:name="heading 5" w:uiPriority="9" w:semiHidden="1" w:unhideWhenUsed="1" w:qFormat="1"/>
-    <w:lsdException w:name="heading 6" w:uiPriority="9" w:semiHidden="1" w:unhideWhenUsed="1" w:qFormat="1"/>
-    <w:lsdException w:name="heading 7" w:uiPriority="9" w:semiHidden="1" w:unhideWhenUsed="1" w:qFormat="1"/>
-    <w:lsdException w:name="heading 8" w:uiPriority="9" w:semiHidden="1" w:unhideWhenUsed="1" w:qFormat="1"/>
-    <w:lsdException w:name="heading 9" w:uiPriority="9" w:semiHidden="1" w:unhideWhenUsed="1" w:qFormat="1"/>
+    <w:lsdException w:name="heading 2" w:semiHidden="1" w:uiPriority="9" w:unhideWhenUsed="1" w:qFormat="1"/>
+    <w:lsdException w:name="heading 3" w:semiHidden="1" w:uiPriority="9" w:unhideWhenUsed="1" w:qFormat="1"/>
+    <w:lsdException w:name="heading 4" w:semiHidden="1" w:uiPriority="9" w:unhideWhenUsed="1" w:qFormat="1"/>
+    <w:lsdException w:name="heading 5" w:semiHidden="1" w:uiPriority="9" w:unhideWhenUsed="1" w:qFormat="1"/>
+    <w:lsdException w:name="heading 6" w:semiHidden="1" w:uiPriority="9" w:unhideWhenUsed="1" w:qFormat="1"/>
+    <w:lsdException w:name="heading 7" w:semiHidden="1" w:uiPriority="9" w:unhideWhenUsed="1" w:qFormat="1"/>
+    <w:lsdException w:name="heading 8" w:semiHidden="1" w:uiPriority="9" w:unhideWhenUsed="1" w:qFormat="1"/>
+    <w:lsdException w:name="heading 9" w:semiHidden="1" w:uiPriority="9" w:unhideWhenUsed="1" w:qFormat="1"/>
     <w:lsdException w:name="index 1" w:semiHidden="1" w:unhideWhenUsed="1"/>
     <w:lsdException w:name="index 2" w:semiHidden="1" w:unhideWhenUsed="1"/>
     <w:lsdException w:name="index 3" w:semiHidden="1" w:unhideWhenUsed="1"/>
@@ -2180,22 +2380,22 @@
     <w:lsdException w:name="index 7" w:semiHidden="1" w:unhideWhenUsed="1"/>
     <w:lsdException w:name="index 8" w:semiHidden="1" w:unhideWhenUsed="1"/>
     <w:lsdException w:name="index 9" w:semiHidden="1" w:unhideWhenUsed="1"/>
-    <w:lsdException w:name="toc 1" w:uiPriority="39" w:semiHidden="1" w:unhideWhenUsed="1"/>
-    <w:lsdException w:name="toc 2" w:uiPriority="39" w:semiHidden="1" w:unhideWhenUsed="1"/>
-    <w:lsdException w:name="toc 3" w:uiPriority="39" w:semiHidden="1" w:unhideWhenUsed="1"/>
-    <w:lsdException w:name="toc 4" w:uiPriority="39" w:semiHidden="1" w:unhideWhenUsed="1"/>
-    <w:lsdException w:name="toc 5" w:uiPriority="39" w:semiHidden="1" w:unhideWhenUsed="1"/>
-    <w:lsdException w:name="toc 6" w:uiPriority="39" w:semiHidden="1" w:unhideWhenUsed="1"/>
-    <w:lsdException w:name="toc 7" w:uiPriority="39" w:semiHidden="1" w:unhideWhenUsed="1"/>
-    <w:lsdException w:name="toc 8" w:uiPriority="39" w:semiHidden="1" w:unhideWhenUsed="1"/>
-    <w:lsdException w:name="toc 9" w:uiPriority="39" w:semiHidden="1" w:unhideWhenUsed="1"/>
+    <w:lsdException w:name="toc 1" w:semiHidden="1" w:uiPriority="39" w:unhideWhenUsed="1"/>
+    <w:lsdException w:name="toc 2" w:semiHidden="1" w:uiPriority="39" w:unhideWhenUsed="1"/>
+    <w:lsdException w:name="toc 3" w:semiHidden="1" w:uiPriority="39" w:unhideWhenUsed="1"/>
+    <w:lsdException w:name="toc 4" w:semiHidden="1" w:uiPriority="39" w:unhideWhenUsed="1"/>
+    <w:lsdException w:name="toc 5" w:semiHidden="1" w:uiPriority="39" w:unhideWhenUsed="1"/>
+    <w:lsdException w:name="toc 6" w:semiHidden="1" w:uiPriority="39" w:unhideWhenUsed="1"/>
+    <w:lsdException w:name="toc 7" w:semiHidden="1" w:uiPriority="39" w:unhideWhenUsed="1"/>
+    <w:lsdException w:name="toc 8" w:semiHidden="1" w:uiPriority="39" w:unhideWhenUsed="1"/>
+    <w:lsdException w:name="toc 9" w:semiHidden="1" w:uiPriority="39" w:unhideWhenUsed="1"/>
     <w:lsdException w:name="Normal Indent" w:semiHidden="1" w:unhideWhenUsed="1"/>
     <w:lsdException w:name="footnote text" w:semiHidden="1" w:unhideWhenUsed="1"/>
     <w:lsdException w:name="annotation text" w:semiHidden="1" w:unhideWhenUsed="1"/>
     <w:lsdException w:name="header" w:semiHidden="1" w:unhideWhenUsed="1"/>
     <w:lsdException w:name="footer" w:semiHidden="1" w:unhideWhenUsed="1"/>
     <w:lsdException w:name="index heading" w:semiHidden="1" w:unhideWhenUsed="1"/>
-    <w:lsdException w:name="caption" w:uiPriority="35" w:semiHidden="1" w:unhideWhenUsed="1" w:qFormat="1"/>
+    <w:lsdException w:name="caption" w:semiHidden="1" w:uiPriority="35" w:unhideWhenUsed="1" w:qFormat="1"/>
     <w:lsdException w:name="table of figures" w:semiHidden="1" w:unhideWhenUsed="1"/>
     <w:lsdException w:name="envelope address" w:semiHidden="1" w:unhideWhenUsed="1"/>
     <w:lsdException w:name="envelope return" w:semiHidden="1" w:unhideWhenUsed="1"/>
@@ -2226,7 +2426,7 @@
     <w:lsdException w:name="Title" w:uiPriority="10" w:qFormat="1"/>
     <w:lsdException w:name="Closing" w:semiHidden="1" w:unhideWhenUsed="1"/>
     <w:lsdException w:name="Signature" w:semiHidden="1" w:unhideWhenUsed="1"/>
-    <w:lsdException w:name="Default Paragraph Font" w:uiPriority="1" w:semiHidden="1" w:unhideWhenUsed="1"/>
+    <w:lsdException w:name="Default Paragraph Font" w:semiHidden="1" w:uiPriority="1" w:unhideWhenUsed="1"/>
     <w:lsdException w:name="Body Text" w:semiHidden="1" w:unhideWhenUsed="1"/>
     <w:lsdException w:name="Body Text Indent" w:semiHidden="1" w:unhideWhenUsed="1"/>
     <w:lsdException w:name="List Continue" w:semiHidden="1" w:unhideWhenUsed="1"/>
@@ -2266,6 +2466,7 @@
     <w:lsdException w:name="HTML Sample" w:semiHidden="1" w:unhideWhenUsed="1"/>
     <w:lsdException w:name="HTML Typewriter" w:semiHidden="1" w:unhideWhenUsed="1"/>
     <w:lsdException w:name="HTML Variable" w:semiHidden="1" w:unhideWhenUsed="1"/>
+    <w:lsdException w:name="Normal Table" w:semiHidden="1" w:unhideWhenUsed="1"/>
     <w:lsdException w:name="annotation subject" w:semiHidden="1" w:unhideWhenUsed="1"/>
     <w:lsdException w:name="No List" w:semiHidden="1" w:unhideWhenUsed="1"/>
     <w:lsdException w:name="Outline List 1" w:semiHidden="1" w:unhideWhenUsed="1"/>
@@ -2311,9 +2512,11 @@
     <w:lsdException w:name="Table Subtle 1" w:semiHidden="1" w:unhideWhenUsed="1"/>
     <w:lsdException w:name="Table Subtle 2" w:semiHidden="1" w:unhideWhenUsed="1"/>
     <w:lsdException w:name="Table Web 1" w:semiHidden="1" w:unhideWhenUsed="1"/>
+    <w:lsdException w:name="Table Web 2" w:semiHidden="1" w:unhideWhenUsed="1"/>
     <w:lsdException w:name="Table Web 3" w:semiHidden="1" w:unhideWhenUsed="1"/>
     <w:lsdException w:name="Balloon Text" w:semiHidden="1" w:unhideWhenUsed="1"/>
     <w:lsdException w:name="Table Grid" w:uiPriority="39"/>
+    <w:lsdException w:name="Table Theme" w:semiHidden="1" w:unhideWhenUsed="1"/>
     <w:lsdException w:name="Placeholder Text" w:semiHidden="1"/>
     <w:lsdException w:name="No Spacing" w:uiPriority="1" w:qFormat="1"/>
     <w:lsdException w:name="Light Shading" w:uiPriority="60"/>
@@ -2423,8 +2626,8 @@
     <w:lsdException w:name="Subtle Reference" w:uiPriority="31" w:qFormat="1"/>
     <w:lsdException w:name="Intense Reference" w:uiPriority="32" w:qFormat="1"/>
     <w:lsdException w:name="Book Title" w:uiPriority="33" w:qFormat="1"/>
-    <w:lsdException w:name="Bibliography" w:uiPriority="37" w:semiHidden="1" w:unhideWhenUsed="1"/>
-    <w:lsdException w:name="TOC Heading" w:uiPriority="39" w:semiHidden="1" w:unhideWhenUsed="1" w:qFormat="1"/>
+    <w:lsdException w:name="Bibliography" w:semiHidden="1" w:uiPriority="37" w:unhideWhenUsed="1"/>
+    <w:lsdException w:name="TOC Heading" w:semiHidden="1" w:uiPriority="39" w:unhideWhenUsed="1" w:qFormat="1"/>
     <w:lsdException w:name="Plain Table 1" w:uiPriority="41"/>
     <w:lsdException w:name="Plain Table 2" w:uiPriority="42"/>
     <w:lsdException w:name="Plain Table 3" w:uiPriority="43"/>
@@ -2534,9 +2737,8 @@
     <w:lsdException w:name="Hashtag" w:semiHidden="1" w:unhideWhenUsed="1"/>
     <w:lsdException w:name="Unresolved Mention" w:semiHidden="1" w:unhideWhenUsed="1"/>
     <w:lsdException w:name="Smart Link" w:semiHidden="1" w:unhideWhenUsed="1"/>
-    <w:lsdException w:name="Smart Link Error" w:semiHidden="1" w:unhideWhenUsed="1"/>
   </w:latentStyles>
-  <w:style w:type="paragraph" w:styleId="Normal" w:default="1">
+  <w:style w:type="paragraph" w:default="1" w:styleId="Normal">
     <w:name w:val="Normal"/>
   </w:style>
   <w:style w:type="paragraph" w:styleId="Ttulo1">
@@ -2633,13 +2835,13 @@
       <w:szCs w:val="20"/>
     </w:rPr>
   </w:style>
-  <w:style w:type="character" w:styleId="Fuentedeprrafopredeter" w:default="1">
+  <w:style w:type="character" w:default="1" w:styleId="Fuentedeprrafopredeter">
     <w:name w:val="Default Paragraph Font"/>
     <w:uiPriority w:val="1"/>
     <w:semiHidden/>
     <w:unhideWhenUsed/>
   </w:style>
-  <w:style w:type="table" w:styleId="Tablanormal" w:default="1">
+  <w:style w:type="table" w:default="1" w:styleId="Tablanormal">
     <w:name w:val="Normal Table"/>
     <w:uiPriority w:val="99"/>
     <w:semiHidden/>
@@ -2654,13 +2856,13 @@
       </w:tblCellMar>
     </w:tblPr>
   </w:style>
-  <w:style w:type="numbering" w:styleId="Sinlista" w:default="1">
+  <w:style w:type="numbering" w:default="1" w:styleId="Sinlista">
     <w:name w:val="No List"/>
     <w:uiPriority w:val="99"/>
     <w:semiHidden/>
     <w:unhideWhenUsed/>
   </w:style>
-  <w:style w:type="table" w:styleId="TableNormal1" w:customStyle="1">
+  <w:style w:type="table" w:customStyle="1" w:styleId="TableNormal1">
     <w:name w:val="Table Normal1"/>
     <w:tblPr>
       <w:tblCellMar>
@@ -2696,14 +2898,14 @@
       <w:spacing w:before="360" w:after="80"/>
     </w:pPr>
     <w:rPr>
-      <w:rFonts w:ascii="Georgia" w:hAnsi="Georgia" w:eastAsia="Georgia" w:cs="Georgia"/>
+      <w:rFonts w:ascii="Georgia" w:eastAsia="Georgia" w:hAnsi="Georgia" w:cs="Georgia"/>
       <w:i/>
       <w:color w:val="666666"/>
       <w:sz w:val="48"/>
       <w:szCs w:val="48"/>
     </w:rPr>
   </w:style>
-  <w:style w:type="table" w:styleId="1" w:customStyle="1">
+  <w:style w:type="table" w:customStyle="1" w:styleId="1">
     <w:name w:val="1"/>
     <w:basedOn w:val="TableNormal1"/>
     <w:tblPr>
@@ -2743,7 +2945,7 @@
       <w:spacing w:line="240" w:lineRule="auto"/>
     </w:pPr>
   </w:style>
-  <w:style w:type="character" w:styleId="EncabezadoCar" w:customStyle="1">
+  <w:style w:type="character" w:customStyle="1" w:styleId="EncabezadoCar">
     <w:name w:val="Encabezado Car"/>
     <w:basedOn w:val="Fuentedeprrafopredeter"/>
     <w:link w:val="Encabezado"/>
@@ -2765,7 +2967,7 @@
       <w:spacing w:line="240" w:lineRule="auto"/>
     </w:pPr>
   </w:style>
-  <w:style w:type="character" w:styleId="PiedepginaCar" w:customStyle="1">
+  <w:style w:type="character" w:customStyle="1" w:styleId="PiedepginaCar">
     <w:name w:val="Pie de página Car"/>
     <w:basedOn w:val="Fuentedeprrafopredeter"/>
     <w:link w:val="Piedepgina"/>
@@ -2782,12 +2984,12 @@
     </w:pPr>
     <w:tblPr>
       <w:tblBorders>
-        <w:top w:val="single" w:color="auto" w:sz="4" w:space="0"/>
-        <w:left w:val="single" w:color="auto" w:sz="4" w:space="0"/>
-        <w:bottom w:val="single" w:color="auto" w:sz="4" w:space="0"/>
-        <w:right w:val="single" w:color="auto" w:sz="4" w:space="0"/>
-        <w:insideH w:val="single" w:color="auto" w:sz="4" w:space="0"/>
-        <w:insideV w:val="single" w:color="auto" w:sz="4" w:space="0"/>
+        <w:top w:val="single" w:sz="4" w:space="0" w:color="auto"/>
+        <w:left w:val="single" w:sz="4" w:space="0" w:color="auto"/>
+        <w:bottom w:val="single" w:sz="4" w:space="0" w:color="auto"/>
+        <w:right w:val="single" w:sz="4" w:space="0" w:color="auto"/>
+        <w:insideH w:val="single" w:sz="4" w:space="0" w:color="auto"/>
+        <w:insideV w:val="single" w:sz="4" w:space="0" w:color="auto"/>
       </w:tblBorders>
     </w:tblPr>
   </w:style>
@@ -2842,7 +3044,7 @@
       <w:szCs w:val="20"/>
     </w:rPr>
   </w:style>
-  <w:style w:type="character" w:styleId="TextocomentarioCar" w:customStyle="1">
+  <w:style w:type="character" w:customStyle="1" w:styleId="TextocomentarioCar">
     <w:name w:val="Texto comentario Car"/>
     <w:basedOn w:val="Fuentedeprrafopredeter"/>
     <w:link w:val="Textocomentario"/>
@@ -2868,7 +3070,7 @@
       <w:bCs/>
     </w:rPr>
   </w:style>
-  <w:style w:type="character" w:styleId="AsuntodelcomentarioCar" w:customStyle="1">
+  <w:style w:type="character" w:customStyle="1" w:styleId="AsuntodelcomentarioCar">
     <w:name w:val="Asunto del comentario Car"/>
     <w:basedOn w:val="TextocomentarioCar"/>
     <w:link w:val="Asuntodelcomentario"/>
@@ -2883,39 +3085,6 @@
     </w:rPr>
   </w:style>
 </w:styles>
-</file>
-
-<file path=word/glossary/document.xml><?xml version="1.0" encoding="utf-8"?>
-<w:glossaryDocument xmlns:w14="http://schemas.microsoft.com/office/word/2010/wordml" xmlns:w="http://schemas.openxmlformats.org/wordprocessingml/2006/main">
-  <w:docParts>
-    <w:docPart>
-      <w:docPartPr>
-        <w:name w:val="DefaultPlaceholder_1081868574"/>
-        <w:category>
-          <w:name w:val="General"/>
-          <w:gallery w:val="placeholder"/>
-        </w:category>
-        <w:types>
-          <w:type w:val="bbPlcHdr"/>
-        </w:types>
-        <w:behaviors>
-          <w:behavior w:val="content"/>
-        </w:behaviors>
-        <w:guid w:val="{41a72e37-9e28-4a8b-adf6-367c4f7724fa}"/>
-      </w:docPartPr>
-      <w:docPartBody>
-        <w:p>
-          <w:r>
-            <w:rPr>
-              <w:rStyle w:val="PlaceholderText"/>
-            </w:rPr>
-            <w:t/>
-          </w:r>
-        </w:p>
-      </w:docPartBody>
-    </w:docPart>
-  </w:docParts>
-</w:glossaryDocument>
 </file>
 
 <file path=word/theme/theme1.xml><?xml version="1.0" encoding="utf-8"?>
@@ -3239,15 +3408,6 @@
 </file>
 
 <file path=customXml/item1.xml><?xml version="1.0" encoding="utf-8"?>
-<?mso-contentType ?>
-<FormTemplates xmlns="http://schemas.microsoft.com/sharepoint/v3/contenttype/forms">
-  <Display>DocumentLibraryForm</Display>
-  <Edit>DocumentLibraryForm</Edit>
-  <New>DocumentLibraryForm</New>
-</FormTemplates>
-</file>
-
-<file path=customXml/item2.xml><?xml version="1.0" encoding="utf-8"?>
 <ct:contentTypeSchema xmlns:ct="http://schemas.microsoft.com/office/2006/metadata/contentType" xmlns:ma="http://schemas.microsoft.com/office/2006/metadata/properties/metaAttributes" ct:_="" ma:_="" ma:contentTypeName="Documento" ma:contentTypeID="0x010100BBCC127B2A91EF4D8B5061D91615CB3E" ma:contentTypeVersion="14" ma:contentTypeDescription="Crear nuevo documento." ma:contentTypeScope="" ma:versionID="4c31964e8934269f104cd9e4262ab0bc">
   <xsd:schema xmlns:xsd="http://www.w3.org/2001/XMLSchema" xmlns:xs="http://www.w3.org/2001/XMLSchema" xmlns:p="http://schemas.microsoft.com/office/2006/metadata/properties" xmlns:ns3="5269e9dc-5955-4ad6-bd8a-b6b87e09924e" xmlns:ns4="14a69770-2299-41ab-b2fe-f0b48d40a68b" targetNamespace="http://schemas.microsoft.com/office/2006/metadata/properties" ma:root="true" ma:fieldsID="64ccfcb6217fdbbc94a226e2c83513ca" ns3:_="" ns4:_="">
     <xsd:import namespace="5269e9dc-5955-4ad6-bd8a-b6b87e09924e"/>
@@ -3476,6 +3636,15 @@
 </ct:contentTypeSchema>
 </file>
 
+<file path=customXml/item2.xml><?xml version="1.0" encoding="utf-8"?>
+<?mso-contentType ?>
+<FormTemplates xmlns="http://schemas.microsoft.com/sharepoint/v3/contenttype/forms">
+  <Display>DocumentLibraryForm</Display>
+  <Edit>DocumentLibraryForm</Edit>
+  <New>DocumentLibraryForm</New>
+</FormTemplates>
+</file>
+
 <file path=customXml/item3.xml><?xml version="1.0" encoding="utf-8"?>
 <p:properties xmlns:p="http://schemas.microsoft.com/office/2006/metadata/properties" xmlns:xsi="http://www.w3.org/2001/XMLSchema-instance" xmlns:pc="http://schemas.microsoft.com/office/infopath/2007/PartnerControls">
   <documentManagement/>
@@ -3483,14 +3652,6 @@
 </file>
 
 <file path=customXml/itemProps1.xml><?xml version="1.0" encoding="utf-8"?>
-<ds:datastoreItem xmlns:ds="http://schemas.openxmlformats.org/officeDocument/2006/customXml" ds:itemID="{93D33D27-8B05-46BC-BAB8-32B5C03DC40A}">
-  <ds:schemaRefs>
-    <ds:schemaRef ds:uri="http://schemas.microsoft.com/sharepoint/v3/contenttype/forms"/>
-  </ds:schemaRefs>
-</ds:datastoreItem>
-</file>
-
-<file path=customXml/itemProps2.xml><?xml version="1.0" encoding="utf-8"?>
 <ds:datastoreItem xmlns:ds="http://schemas.openxmlformats.org/officeDocument/2006/customXml" ds:itemID="{F7A053FA-4DC9-4108-BE70-3F31EF2C902F}">
   <ds:schemaRefs>
     <ds:schemaRef ds:uri="http://schemas.microsoft.com/office/2006/metadata/contentType"/>
@@ -3509,6 +3670,14 @@
 </ds:datastoreItem>
 </file>
 
+<file path=customXml/itemProps2.xml><?xml version="1.0" encoding="utf-8"?>
+<ds:datastoreItem xmlns:ds="http://schemas.openxmlformats.org/officeDocument/2006/customXml" ds:itemID="{93D33D27-8B05-46BC-BAB8-32B5C03DC40A}">
+  <ds:schemaRefs>
+    <ds:schemaRef ds:uri="http://schemas.microsoft.com/sharepoint/v3/contenttype/forms"/>
+  </ds:schemaRefs>
+</ds:datastoreItem>
+</file>
+
 <file path=customXml/itemProps3.xml><?xml version="1.0" encoding="utf-8"?>
 <ds:datastoreItem xmlns:ds="http://schemas.openxmlformats.org/officeDocument/2006/customXml" ds:itemID="{052E8865-B698-41F9-BAF5-02BFBA13E68B}">
   <ds:schemaRefs>

--- a/AP1_Seguimiento7_semana11_G1.docx
+++ b/AP1_Seguimiento7_semana11_G1.docx
@@ -634,6 +634,7 @@
           <w:color w:val="000000"/>
           <w:sz w:val="24"/>
           <w:szCs w:val="24"/>
+          <w:highlight w:val="green"/>
         </w:rPr>
         <w:t>R</w:t>
       </w:r>
@@ -643,6 +644,7 @@
           <w:color w:val="000000"/>
           <w:sz w:val="24"/>
           <w:szCs w:val="24"/>
+          <w:highlight w:val="green"/>
         </w:rPr>
         <w:t>4</w:t>
       </w:r>
@@ -3408,6 +3410,21 @@
 </file>
 
 <file path=customXml/item1.xml><?xml version="1.0" encoding="utf-8"?>
+<p:properties xmlns:p="http://schemas.microsoft.com/office/2006/metadata/properties" xmlns:xsi="http://www.w3.org/2001/XMLSchema-instance" xmlns:pc="http://schemas.microsoft.com/office/infopath/2007/PartnerControls">
+  <documentManagement/>
+</p:properties>
+</file>
+
+<file path=customXml/item2.xml><?xml version="1.0" encoding="utf-8"?>
+<?mso-contentType ?>
+<FormTemplates xmlns="http://schemas.microsoft.com/sharepoint/v3/contenttype/forms">
+  <Display>DocumentLibraryForm</Display>
+  <Edit>DocumentLibraryForm</Edit>
+  <New>DocumentLibraryForm</New>
+</FormTemplates>
+</file>
+
+<file path=customXml/item3.xml><?xml version="1.0" encoding="utf-8"?>
 <ct:contentTypeSchema xmlns:ct="http://schemas.microsoft.com/office/2006/metadata/contentType" xmlns:ma="http://schemas.microsoft.com/office/2006/metadata/properties/metaAttributes" ct:_="" ma:_="" ma:contentTypeName="Documento" ma:contentTypeID="0x010100BBCC127B2A91EF4D8B5061D91615CB3E" ma:contentTypeVersion="14" ma:contentTypeDescription="Crear nuevo documento." ma:contentTypeScope="" ma:versionID="4c31964e8934269f104cd9e4262ab0bc">
   <xsd:schema xmlns:xsd="http://www.w3.org/2001/XMLSchema" xmlns:xs="http://www.w3.org/2001/XMLSchema" xmlns:p="http://schemas.microsoft.com/office/2006/metadata/properties" xmlns:ns3="5269e9dc-5955-4ad6-bd8a-b6b87e09924e" xmlns:ns4="14a69770-2299-41ab-b2fe-f0b48d40a68b" targetNamespace="http://schemas.microsoft.com/office/2006/metadata/properties" ma:root="true" ma:fieldsID="64ccfcb6217fdbbc94a226e2c83513ca" ns3:_="" ns4:_="">
     <xsd:import namespace="5269e9dc-5955-4ad6-bd8a-b6b87e09924e"/>
@@ -3636,22 +3653,24 @@
 </ct:contentTypeSchema>
 </file>
 
-<file path=customXml/item2.xml><?xml version="1.0" encoding="utf-8"?>
-<?mso-contentType ?>
-<FormTemplates xmlns="http://schemas.microsoft.com/sharepoint/v3/contenttype/forms">
-  <Display>DocumentLibraryForm</Display>
-  <Edit>DocumentLibraryForm</Edit>
-  <New>DocumentLibraryForm</New>
-</FormTemplates>
+<file path=customXml/itemProps1.xml><?xml version="1.0" encoding="utf-8"?>
+<ds:datastoreItem xmlns:ds="http://schemas.openxmlformats.org/officeDocument/2006/customXml" ds:itemID="{052E8865-B698-41F9-BAF5-02BFBA13E68B}">
+  <ds:schemaRefs>
+    <ds:schemaRef ds:uri="http://schemas.microsoft.com/office/2006/metadata/properties"/>
+    <ds:schemaRef ds:uri="http://schemas.microsoft.com/office/infopath/2007/PartnerControls"/>
+  </ds:schemaRefs>
+</ds:datastoreItem>
 </file>
 
-<file path=customXml/item3.xml><?xml version="1.0" encoding="utf-8"?>
-<p:properties xmlns:p="http://schemas.microsoft.com/office/2006/metadata/properties" xmlns:xsi="http://www.w3.org/2001/XMLSchema-instance" xmlns:pc="http://schemas.microsoft.com/office/infopath/2007/PartnerControls">
-  <documentManagement/>
-</p:properties>
+<file path=customXml/itemProps2.xml><?xml version="1.0" encoding="utf-8"?>
+<ds:datastoreItem xmlns:ds="http://schemas.openxmlformats.org/officeDocument/2006/customXml" ds:itemID="{93D33D27-8B05-46BC-BAB8-32B5C03DC40A}">
+  <ds:schemaRefs>
+    <ds:schemaRef ds:uri="http://schemas.microsoft.com/sharepoint/v3/contenttype/forms"/>
+  </ds:schemaRefs>
+</ds:datastoreItem>
 </file>
 
-<file path=customXml/itemProps1.xml><?xml version="1.0" encoding="utf-8"?>
+<file path=customXml/itemProps3.xml><?xml version="1.0" encoding="utf-8"?>
 <ds:datastoreItem xmlns:ds="http://schemas.openxmlformats.org/officeDocument/2006/customXml" ds:itemID="{F7A053FA-4DC9-4108-BE70-3F31EF2C902F}">
   <ds:schemaRefs>
     <ds:schemaRef ds:uri="http://schemas.microsoft.com/office/2006/metadata/contentType"/>
@@ -3668,21 +3687,4 @@
     <ds:schemaRef ds:uri="http://schemas.microsoft.com/internal/obd"/>
   </ds:schemaRefs>
 </ds:datastoreItem>
-</file>
-
-<file path=customXml/itemProps2.xml><?xml version="1.0" encoding="utf-8"?>
-<ds:datastoreItem xmlns:ds="http://schemas.openxmlformats.org/officeDocument/2006/customXml" ds:itemID="{93D33D27-8B05-46BC-BAB8-32B5C03DC40A}">
-  <ds:schemaRefs>
-    <ds:schemaRef ds:uri="http://schemas.microsoft.com/sharepoint/v3/contenttype/forms"/>
-  </ds:schemaRefs>
-</ds:datastoreItem>
-</file>
-
-<file path=customXml/itemProps3.xml><?xml version="1.0" encoding="utf-8"?>
-<ds:datastoreItem xmlns:ds="http://schemas.openxmlformats.org/officeDocument/2006/customXml" ds:itemID="{052E8865-B698-41F9-BAF5-02BFBA13E68B}">
-  <ds:schemaRefs>
-    <ds:schemaRef ds:uri="http://schemas.microsoft.com/office/2006/metadata/properties"/>
-    <ds:schemaRef ds:uri="http://schemas.microsoft.com/office/infopath/2007/PartnerControls"/>
-  </ds:schemaRefs>
-</ds:datastoreItem>
 </file>
--- a/AP1_Seguimiento7_semana11_G1.docx
+++ b/AP1_Seguimiento7_semana11_G1.docx
@@ -763,6 +763,7 @@
           <w:color w:val="000000"/>
           <w:sz w:val="24"/>
           <w:szCs w:val="24"/>
+          <w:highlight w:val="green"/>
         </w:rPr>
         <w:t>R</w:t>
       </w:r>
@@ -772,6 +773,7 @@
           <w:color w:val="000000"/>
           <w:sz w:val="24"/>
           <w:szCs w:val="24"/>
+          <w:highlight w:val="green"/>
         </w:rPr>
         <w:t>5</w:t>
       </w:r>
@@ -3410,21 +3412,6 @@
 </file>
 
 <file path=customXml/item1.xml><?xml version="1.0" encoding="utf-8"?>
-<p:properties xmlns:p="http://schemas.microsoft.com/office/2006/metadata/properties" xmlns:xsi="http://www.w3.org/2001/XMLSchema-instance" xmlns:pc="http://schemas.microsoft.com/office/infopath/2007/PartnerControls">
-  <documentManagement/>
-</p:properties>
-</file>
-
-<file path=customXml/item2.xml><?xml version="1.0" encoding="utf-8"?>
-<?mso-contentType ?>
-<FormTemplates xmlns="http://schemas.microsoft.com/sharepoint/v3/contenttype/forms">
-  <Display>DocumentLibraryForm</Display>
-  <Edit>DocumentLibraryForm</Edit>
-  <New>DocumentLibraryForm</New>
-</FormTemplates>
-</file>
-
-<file path=customXml/item3.xml><?xml version="1.0" encoding="utf-8"?>
 <ct:contentTypeSchema xmlns:ct="http://schemas.microsoft.com/office/2006/metadata/contentType" xmlns:ma="http://schemas.microsoft.com/office/2006/metadata/properties/metaAttributes" ct:_="" ma:_="" ma:contentTypeName="Documento" ma:contentTypeID="0x010100BBCC127B2A91EF4D8B5061D91615CB3E" ma:contentTypeVersion="14" ma:contentTypeDescription="Crear nuevo documento." ma:contentTypeScope="" ma:versionID="4c31964e8934269f104cd9e4262ab0bc">
   <xsd:schema xmlns:xsd="http://www.w3.org/2001/XMLSchema" xmlns:xs="http://www.w3.org/2001/XMLSchema" xmlns:p="http://schemas.microsoft.com/office/2006/metadata/properties" xmlns:ns3="5269e9dc-5955-4ad6-bd8a-b6b87e09924e" xmlns:ns4="14a69770-2299-41ab-b2fe-f0b48d40a68b" targetNamespace="http://schemas.microsoft.com/office/2006/metadata/properties" ma:root="true" ma:fieldsID="64ccfcb6217fdbbc94a226e2c83513ca" ns3:_="" ns4:_="">
     <xsd:import namespace="5269e9dc-5955-4ad6-bd8a-b6b87e09924e"/>
@@ -3653,24 +3640,22 @@
 </ct:contentTypeSchema>
 </file>
 
-<file path=customXml/itemProps1.xml><?xml version="1.0" encoding="utf-8"?>
-<ds:datastoreItem xmlns:ds="http://schemas.openxmlformats.org/officeDocument/2006/customXml" ds:itemID="{052E8865-B698-41F9-BAF5-02BFBA13E68B}">
-  <ds:schemaRefs>
-    <ds:schemaRef ds:uri="http://schemas.microsoft.com/office/2006/metadata/properties"/>
-    <ds:schemaRef ds:uri="http://schemas.microsoft.com/office/infopath/2007/PartnerControls"/>
-  </ds:schemaRefs>
-</ds:datastoreItem>
+<file path=customXml/item2.xml><?xml version="1.0" encoding="utf-8"?>
+<?mso-contentType ?>
+<FormTemplates xmlns="http://schemas.microsoft.com/sharepoint/v3/contenttype/forms">
+  <Display>DocumentLibraryForm</Display>
+  <Edit>DocumentLibraryForm</Edit>
+  <New>DocumentLibraryForm</New>
+</FormTemplates>
 </file>
 
-<file path=customXml/itemProps2.xml><?xml version="1.0" encoding="utf-8"?>
-<ds:datastoreItem xmlns:ds="http://schemas.openxmlformats.org/officeDocument/2006/customXml" ds:itemID="{93D33D27-8B05-46BC-BAB8-32B5C03DC40A}">
-  <ds:schemaRefs>
-    <ds:schemaRef ds:uri="http://schemas.microsoft.com/sharepoint/v3/contenttype/forms"/>
-  </ds:schemaRefs>
-</ds:datastoreItem>
+<file path=customXml/item3.xml><?xml version="1.0" encoding="utf-8"?>
+<p:properties xmlns:p="http://schemas.microsoft.com/office/2006/metadata/properties" xmlns:xsi="http://www.w3.org/2001/XMLSchema-instance" xmlns:pc="http://schemas.microsoft.com/office/infopath/2007/PartnerControls">
+  <documentManagement/>
+</p:properties>
 </file>
 
-<file path=customXml/itemProps3.xml><?xml version="1.0" encoding="utf-8"?>
+<file path=customXml/itemProps1.xml><?xml version="1.0" encoding="utf-8"?>
 <ds:datastoreItem xmlns:ds="http://schemas.openxmlformats.org/officeDocument/2006/customXml" ds:itemID="{F7A053FA-4DC9-4108-BE70-3F31EF2C902F}">
   <ds:schemaRefs>
     <ds:schemaRef ds:uri="http://schemas.microsoft.com/office/2006/metadata/contentType"/>
@@ -3687,4 +3672,21 @@
     <ds:schemaRef ds:uri="http://schemas.microsoft.com/internal/obd"/>
   </ds:schemaRefs>
 </ds:datastoreItem>
+</file>
+
+<file path=customXml/itemProps2.xml><?xml version="1.0" encoding="utf-8"?>
+<ds:datastoreItem xmlns:ds="http://schemas.openxmlformats.org/officeDocument/2006/customXml" ds:itemID="{93D33D27-8B05-46BC-BAB8-32B5C03DC40A}">
+  <ds:schemaRefs>
+    <ds:schemaRef ds:uri="http://schemas.microsoft.com/sharepoint/v3/contenttype/forms"/>
+  </ds:schemaRefs>
+</ds:datastoreItem>
+</file>
+
+<file path=customXml/itemProps3.xml><?xml version="1.0" encoding="utf-8"?>
+<ds:datastoreItem xmlns:ds="http://schemas.openxmlformats.org/officeDocument/2006/customXml" ds:itemID="{052E8865-B698-41F9-BAF5-02BFBA13E68B}">
+  <ds:schemaRefs>
+    <ds:schemaRef ds:uri="http://schemas.microsoft.com/office/2006/metadata/properties"/>
+    <ds:schemaRef ds:uri="http://schemas.microsoft.com/office/infopath/2007/PartnerControls"/>
+  </ds:schemaRefs>
+</ds:datastoreItem>
 </file>
--- a/AP1_Seguimiento7_semana11_G1.docx
+++ b/AP1_Seguimiento7_semana11_G1.docx
@@ -892,6 +892,7 @@
           <w:color w:val="000000"/>
           <w:sz w:val="24"/>
           <w:szCs w:val="24"/>
+          <w:highlight w:val="green"/>
         </w:rPr>
         <w:t>R</w:t>
       </w:r>
@@ -901,6 +902,7 @@
           <w:color w:val="000000"/>
           <w:sz w:val="24"/>
           <w:szCs w:val="24"/>
+          <w:highlight w:val="green"/>
         </w:rPr>
         <w:t>6</w:t>
       </w:r>
@@ -992,6 +994,7 @@
           <w:color w:val="000000"/>
           <w:sz w:val="24"/>
           <w:szCs w:val="24"/>
+          <w:highlight w:val="green"/>
         </w:rPr>
         <w:t>R</w:t>
       </w:r>
@@ -1001,6 +1004,7 @@
           <w:color w:val="000000"/>
           <w:sz w:val="24"/>
           <w:szCs w:val="24"/>
+          <w:highlight w:val="green"/>
         </w:rPr>
         <w:t>7</w:t>
       </w:r>
@@ -3412,6 +3416,21 @@
 </file>
 
 <file path=customXml/item1.xml><?xml version="1.0" encoding="utf-8"?>
+<p:properties xmlns:p="http://schemas.microsoft.com/office/2006/metadata/properties" xmlns:xsi="http://www.w3.org/2001/XMLSchema-instance" xmlns:pc="http://schemas.microsoft.com/office/infopath/2007/PartnerControls">
+  <documentManagement/>
+</p:properties>
+</file>
+
+<file path=customXml/item2.xml><?xml version="1.0" encoding="utf-8"?>
+<?mso-contentType ?>
+<FormTemplates xmlns="http://schemas.microsoft.com/sharepoint/v3/contenttype/forms">
+  <Display>DocumentLibraryForm</Display>
+  <Edit>DocumentLibraryForm</Edit>
+  <New>DocumentLibraryForm</New>
+</FormTemplates>
+</file>
+
+<file path=customXml/item3.xml><?xml version="1.0" encoding="utf-8"?>
 <ct:contentTypeSchema xmlns:ct="http://schemas.microsoft.com/office/2006/metadata/contentType" xmlns:ma="http://schemas.microsoft.com/office/2006/metadata/properties/metaAttributes" ct:_="" ma:_="" ma:contentTypeName="Documento" ma:contentTypeID="0x010100BBCC127B2A91EF4D8B5061D91615CB3E" ma:contentTypeVersion="14" ma:contentTypeDescription="Crear nuevo documento." ma:contentTypeScope="" ma:versionID="4c31964e8934269f104cd9e4262ab0bc">
   <xsd:schema xmlns:xsd="http://www.w3.org/2001/XMLSchema" xmlns:xs="http://www.w3.org/2001/XMLSchema" xmlns:p="http://schemas.microsoft.com/office/2006/metadata/properties" xmlns:ns3="5269e9dc-5955-4ad6-bd8a-b6b87e09924e" xmlns:ns4="14a69770-2299-41ab-b2fe-f0b48d40a68b" targetNamespace="http://schemas.microsoft.com/office/2006/metadata/properties" ma:root="true" ma:fieldsID="64ccfcb6217fdbbc94a226e2c83513ca" ns3:_="" ns4:_="">
     <xsd:import namespace="5269e9dc-5955-4ad6-bd8a-b6b87e09924e"/>
@@ -3640,22 +3659,24 @@
 </ct:contentTypeSchema>
 </file>
 
-<file path=customXml/item2.xml><?xml version="1.0" encoding="utf-8"?>
-<?mso-contentType ?>
-<FormTemplates xmlns="http://schemas.microsoft.com/sharepoint/v3/contenttype/forms">
-  <Display>DocumentLibraryForm</Display>
-  <Edit>DocumentLibraryForm</Edit>
-  <New>DocumentLibraryForm</New>
-</FormTemplates>
+<file path=customXml/itemProps1.xml><?xml version="1.0" encoding="utf-8"?>
+<ds:datastoreItem xmlns:ds="http://schemas.openxmlformats.org/officeDocument/2006/customXml" ds:itemID="{052E8865-B698-41F9-BAF5-02BFBA13E68B}">
+  <ds:schemaRefs>
+    <ds:schemaRef ds:uri="http://schemas.microsoft.com/office/2006/metadata/properties"/>
+    <ds:schemaRef ds:uri="http://schemas.microsoft.com/office/infopath/2007/PartnerControls"/>
+  </ds:schemaRefs>
+</ds:datastoreItem>
 </file>
 
-<file path=customXml/item3.xml><?xml version="1.0" encoding="utf-8"?>
-<p:properties xmlns:p="http://schemas.microsoft.com/office/2006/metadata/properties" xmlns:xsi="http://www.w3.org/2001/XMLSchema-instance" xmlns:pc="http://schemas.microsoft.com/office/infopath/2007/PartnerControls">
-  <documentManagement/>
-</p:properties>
+<file path=customXml/itemProps2.xml><?xml version="1.0" encoding="utf-8"?>
+<ds:datastoreItem xmlns:ds="http://schemas.openxmlformats.org/officeDocument/2006/customXml" ds:itemID="{93D33D27-8B05-46BC-BAB8-32B5C03DC40A}">
+  <ds:schemaRefs>
+    <ds:schemaRef ds:uri="http://schemas.microsoft.com/sharepoint/v3/contenttype/forms"/>
+  </ds:schemaRefs>
+</ds:datastoreItem>
 </file>
 
-<file path=customXml/itemProps1.xml><?xml version="1.0" encoding="utf-8"?>
+<file path=customXml/itemProps3.xml><?xml version="1.0" encoding="utf-8"?>
 <ds:datastoreItem xmlns:ds="http://schemas.openxmlformats.org/officeDocument/2006/customXml" ds:itemID="{F7A053FA-4DC9-4108-BE70-3F31EF2C902F}">
   <ds:schemaRefs>
     <ds:schemaRef ds:uri="http://schemas.microsoft.com/office/2006/metadata/contentType"/>
@@ -3672,21 +3693,4 @@
     <ds:schemaRef ds:uri="http://schemas.microsoft.com/internal/obd"/>
   </ds:schemaRefs>
 </ds:datastoreItem>
-</file>
-
-<file path=customXml/itemProps2.xml><?xml version="1.0" encoding="utf-8"?>
-<ds:datastoreItem xmlns:ds="http://schemas.openxmlformats.org/officeDocument/2006/customXml" ds:itemID="{93D33D27-8B05-46BC-BAB8-32B5C03DC40A}">
-  <ds:schemaRefs>
-    <ds:schemaRef ds:uri="http://schemas.microsoft.com/sharepoint/v3/contenttype/forms"/>
-  </ds:schemaRefs>
-</ds:datastoreItem>
-</file>
-
-<file path=customXml/itemProps3.xml><?xml version="1.0" encoding="utf-8"?>
-<ds:datastoreItem xmlns:ds="http://schemas.openxmlformats.org/officeDocument/2006/customXml" ds:itemID="{052E8865-B698-41F9-BAF5-02BFBA13E68B}">
-  <ds:schemaRefs>
-    <ds:schemaRef ds:uri="http://schemas.microsoft.com/office/2006/metadata/properties"/>
-    <ds:schemaRef ds:uri="http://schemas.microsoft.com/office/infopath/2007/PartnerControls"/>
-  </ds:schemaRefs>
-</ds:datastoreItem>
 </file>
--- a/AP1_Seguimiento7_semana11_G1.docx
+++ b/AP1_Seguimiento7_semana11_G1.docx
@@ -1060,6 +1060,7 @@
           <w:color w:val="000000"/>
           <w:sz w:val="24"/>
           <w:szCs w:val="24"/>
+          <w:highlight w:val="green"/>
         </w:rPr>
         <w:t>R</w:t>
       </w:r>
@@ -1069,6 +1070,7 @@
           <w:color w:val="000000"/>
           <w:sz w:val="24"/>
           <w:szCs w:val="24"/>
+          <w:highlight w:val="green"/>
         </w:rPr>
         <w:t>8</w:t>
       </w:r>
@@ -1078,8 +1080,18 @@
           <w:color w:val="000000"/>
           <w:sz w:val="24"/>
           <w:szCs w:val="24"/>
-        </w:rPr>
-        <w:t xml:space="preserve">: La </w:t>
+          <w:highlight w:val="green"/>
+        </w:rPr>
+        <w:t>:</w:t>
+      </w:r>
+      <w:r>
+        <w:rPr>
+          <w:rFonts w:ascii="Calibri" w:eastAsia="Times New Roman" w:hAnsi="Calibri" w:cs="Calibri"/>
+          <w:color w:val="000000"/>
+          <w:sz w:val="24"/>
+          <w:szCs w:val="24"/>
+        </w:rPr>
+        <w:t xml:space="preserve"> La </w:t>
       </w:r>
       <w:proofErr w:type="gramStart"/>
       <w:r>
@@ -3416,21 +3428,6 @@
 </file>
 
 <file path=customXml/item1.xml><?xml version="1.0" encoding="utf-8"?>
-<p:properties xmlns:p="http://schemas.microsoft.com/office/2006/metadata/properties" xmlns:xsi="http://www.w3.org/2001/XMLSchema-instance" xmlns:pc="http://schemas.microsoft.com/office/infopath/2007/PartnerControls">
-  <documentManagement/>
-</p:properties>
-</file>
-
-<file path=customXml/item2.xml><?xml version="1.0" encoding="utf-8"?>
-<?mso-contentType ?>
-<FormTemplates xmlns="http://schemas.microsoft.com/sharepoint/v3/contenttype/forms">
-  <Display>DocumentLibraryForm</Display>
-  <Edit>DocumentLibraryForm</Edit>
-  <New>DocumentLibraryForm</New>
-</FormTemplates>
-</file>
-
-<file path=customXml/item3.xml><?xml version="1.0" encoding="utf-8"?>
 <ct:contentTypeSchema xmlns:ct="http://schemas.microsoft.com/office/2006/metadata/contentType" xmlns:ma="http://schemas.microsoft.com/office/2006/metadata/properties/metaAttributes" ct:_="" ma:_="" ma:contentTypeName="Documento" ma:contentTypeID="0x010100BBCC127B2A91EF4D8B5061D91615CB3E" ma:contentTypeVersion="14" ma:contentTypeDescription="Crear nuevo documento." ma:contentTypeScope="" ma:versionID="4c31964e8934269f104cd9e4262ab0bc">
   <xsd:schema xmlns:xsd="http://www.w3.org/2001/XMLSchema" xmlns:xs="http://www.w3.org/2001/XMLSchema" xmlns:p="http://schemas.microsoft.com/office/2006/metadata/properties" xmlns:ns3="5269e9dc-5955-4ad6-bd8a-b6b87e09924e" xmlns:ns4="14a69770-2299-41ab-b2fe-f0b48d40a68b" targetNamespace="http://schemas.microsoft.com/office/2006/metadata/properties" ma:root="true" ma:fieldsID="64ccfcb6217fdbbc94a226e2c83513ca" ns3:_="" ns4:_="">
     <xsd:import namespace="5269e9dc-5955-4ad6-bd8a-b6b87e09924e"/>
@@ -3659,24 +3656,22 @@
 </ct:contentTypeSchema>
 </file>
 
-<file path=customXml/itemProps1.xml><?xml version="1.0" encoding="utf-8"?>
-<ds:datastoreItem xmlns:ds="http://schemas.openxmlformats.org/officeDocument/2006/customXml" ds:itemID="{052E8865-B698-41F9-BAF5-02BFBA13E68B}">
-  <ds:schemaRefs>
-    <ds:schemaRef ds:uri="http://schemas.microsoft.com/office/2006/metadata/properties"/>
-    <ds:schemaRef ds:uri="http://schemas.microsoft.com/office/infopath/2007/PartnerControls"/>
-  </ds:schemaRefs>
-</ds:datastoreItem>
+<file path=customXml/item2.xml><?xml version="1.0" encoding="utf-8"?>
+<?mso-contentType ?>
+<FormTemplates xmlns="http://schemas.microsoft.com/sharepoint/v3/contenttype/forms">
+  <Display>DocumentLibraryForm</Display>
+  <Edit>DocumentLibraryForm</Edit>
+  <New>DocumentLibraryForm</New>
+</FormTemplates>
 </file>
 
-<file path=customXml/itemProps2.xml><?xml version="1.0" encoding="utf-8"?>
-<ds:datastoreItem xmlns:ds="http://schemas.openxmlformats.org/officeDocument/2006/customXml" ds:itemID="{93D33D27-8B05-46BC-BAB8-32B5C03DC40A}">
-  <ds:schemaRefs>
-    <ds:schemaRef ds:uri="http://schemas.microsoft.com/sharepoint/v3/contenttype/forms"/>
-  </ds:schemaRefs>
-</ds:datastoreItem>
+<file path=customXml/item3.xml><?xml version="1.0" encoding="utf-8"?>
+<p:properties xmlns:p="http://schemas.microsoft.com/office/2006/metadata/properties" xmlns:xsi="http://www.w3.org/2001/XMLSchema-instance" xmlns:pc="http://schemas.microsoft.com/office/infopath/2007/PartnerControls">
+  <documentManagement/>
+</p:properties>
 </file>
 
-<file path=customXml/itemProps3.xml><?xml version="1.0" encoding="utf-8"?>
+<file path=customXml/itemProps1.xml><?xml version="1.0" encoding="utf-8"?>
 <ds:datastoreItem xmlns:ds="http://schemas.openxmlformats.org/officeDocument/2006/customXml" ds:itemID="{F7A053FA-4DC9-4108-BE70-3F31EF2C902F}">
   <ds:schemaRefs>
     <ds:schemaRef ds:uri="http://schemas.microsoft.com/office/2006/metadata/contentType"/>
@@ -3693,4 +3688,21 @@
     <ds:schemaRef ds:uri="http://schemas.microsoft.com/internal/obd"/>
   </ds:schemaRefs>
 </ds:datastoreItem>
+</file>
+
+<file path=customXml/itemProps2.xml><?xml version="1.0" encoding="utf-8"?>
+<ds:datastoreItem xmlns:ds="http://schemas.openxmlformats.org/officeDocument/2006/customXml" ds:itemID="{93D33D27-8B05-46BC-BAB8-32B5C03DC40A}">
+  <ds:schemaRefs>
+    <ds:schemaRef ds:uri="http://schemas.microsoft.com/sharepoint/v3/contenttype/forms"/>
+  </ds:schemaRefs>
+</ds:datastoreItem>
+</file>
+
+<file path=customXml/itemProps3.xml><?xml version="1.0" encoding="utf-8"?>
+<ds:datastoreItem xmlns:ds="http://schemas.openxmlformats.org/officeDocument/2006/customXml" ds:itemID="{052E8865-B698-41F9-BAF5-02BFBA13E68B}">
+  <ds:schemaRefs>
+    <ds:schemaRef ds:uri="http://schemas.microsoft.com/office/2006/metadata/properties"/>
+    <ds:schemaRef ds:uri="http://schemas.microsoft.com/office/infopath/2007/PartnerControls"/>
+  </ds:schemaRefs>
+</ds:datastoreItem>
 </file>
--- a/AP1_Seguimiento7_semana11_G1.docx
+++ b/AP1_Seguimiento7_semana11_G1.docx
@@ -1145,8 +1145,18 @@
           <w:color w:val="000000"/>
           <w:sz w:val="24"/>
           <w:szCs w:val="24"/>
-        </w:rPr>
-        <w:t xml:space="preserve">R9: La </w:t>
+          <w:highlight w:val="green"/>
+        </w:rPr>
+        <w:t>R9</w:t>
+      </w:r>
+      <w:r>
+        <w:rPr>
+          <w:rFonts w:ascii="Calibri" w:eastAsia="Times New Roman" w:hAnsi="Calibri" w:cs="Calibri"/>
+          <w:color w:val="000000"/>
+          <w:sz w:val="24"/>
+          <w:szCs w:val="24"/>
+        </w:rPr>
+        <w:t xml:space="preserve">: La </w:t>
       </w:r>
       <w:proofErr w:type="gramStart"/>
       <w:r>
@@ -3428,6 +3438,21 @@
 </file>
 
 <file path=customXml/item1.xml><?xml version="1.0" encoding="utf-8"?>
+<p:properties xmlns:p="http://schemas.microsoft.com/office/2006/metadata/properties" xmlns:xsi="http://www.w3.org/2001/XMLSchema-instance" xmlns:pc="http://schemas.microsoft.com/office/infopath/2007/PartnerControls">
+  <documentManagement/>
+</p:properties>
+</file>
+
+<file path=customXml/item2.xml><?xml version="1.0" encoding="utf-8"?>
+<?mso-contentType ?>
+<FormTemplates xmlns="http://schemas.microsoft.com/sharepoint/v3/contenttype/forms">
+  <Display>DocumentLibraryForm</Display>
+  <Edit>DocumentLibraryForm</Edit>
+  <New>DocumentLibraryForm</New>
+</FormTemplates>
+</file>
+
+<file path=customXml/item3.xml><?xml version="1.0" encoding="utf-8"?>
 <ct:contentTypeSchema xmlns:ct="http://schemas.microsoft.com/office/2006/metadata/contentType" xmlns:ma="http://schemas.microsoft.com/office/2006/metadata/properties/metaAttributes" ct:_="" ma:_="" ma:contentTypeName="Documento" ma:contentTypeID="0x010100BBCC127B2A91EF4D8B5061D91615CB3E" ma:contentTypeVersion="14" ma:contentTypeDescription="Crear nuevo documento." ma:contentTypeScope="" ma:versionID="4c31964e8934269f104cd9e4262ab0bc">
   <xsd:schema xmlns:xsd="http://www.w3.org/2001/XMLSchema" xmlns:xs="http://www.w3.org/2001/XMLSchema" xmlns:p="http://schemas.microsoft.com/office/2006/metadata/properties" xmlns:ns3="5269e9dc-5955-4ad6-bd8a-b6b87e09924e" xmlns:ns4="14a69770-2299-41ab-b2fe-f0b48d40a68b" targetNamespace="http://schemas.microsoft.com/office/2006/metadata/properties" ma:root="true" ma:fieldsID="64ccfcb6217fdbbc94a226e2c83513ca" ns3:_="" ns4:_="">
     <xsd:import namespace="5269e9dc-5955-4ad6-bd8a-b6b87e09924e"/>
@@ -3656,22 +3681,24 @@
 </ct:contentTypeSchema>
 </file>
 
-<file path=customXml/item2.xml><?xml version="1.0" encoding="utf-8"?>
-<?mso-contentType ?>
-<FormTemplates xmlns="http://schemas.microsoft.com/sharepoint/v3/contenttype/forms">
-  <Display>DocumentLibraryForm</Display>
-  <Edit>DocumentLibraryForm</Edit>
-  <New>DocumentLibraryForm</New>
-</FormTemplates>
+<file path=customXml/itemProps1.xml><?xml version="1.0" encoding="utf-8"?>
+<ds:datastoreItem xmlns:ds="http://schemas.openxmlformats.org/officeDocument/2006/customXml" ds:itemID="{052E8865-B698-41F9-BAF5-02BFBA13E68B}">
+  <ds:schemaRefs>
+    <ds:schemaRef ds:uri="http://schemas.microsoft.com/office/2006/metadata/properties"/>
+    <ds:schemaRef ds:uri="http://schemas.microsoft.com/office/infopath/2007/PartnerControls"/>
+  </ds:schemaRefs>
+</ds:datastoreItem>
 </file>
 
-<file path=customXml/item3.xml><?xml version="1.0" encoding="utf-8"?>
-<p:properties xmlns:p="http://schemas.microsoft.com/office/2006/metadata/properties" xmlns:xsi="http://www.w3.org/2001/XMLSchema-instance" xmlns:pc="http://schemas.microsoft.com/office/infopath/2007/PartnerControls">
-  <documentManagement/>
-</p:properties>
+<file path=customXml/itemProps2.xml><?xml version="1.0" encoding="utf-8"?>
+<ds:datastoreItem xmlns:ds="http://schemas.openxmlformats.org/officeDocument/2006/customXml" ds:itemID="{93D33D27-8B05-46BC-BAB8-32B5C03DC40A}">
+  <ds:schemaRefs>
+    <ds:schemaRef ds:uri="http://schemas.microsoft.com/sharepoint/v3/contenttype/forms"/>
+  </ds:schemaRefs>
+</ds:datastoreItem>
 </file>
 
-<file path=customXml/itemProps1.xml><?xml version="1.0" encoding="utf-8"?>
+<file path=customXml/itemProps3.xml><?xml version="1.0" encoding="utf-8"?>
 <ds:datastoreItem xmlns:ds="http://schemas.openxmlformats.org/officeDocument/2006/customXml" ds:itemID="{F7A053FA-4DC9-4108-BE70-3F31EF2C902F}">
   <ds:schemaRefs>
     <ds:schemaRef ds:uri="http://schemas.microsoft.com/office/2006/metadata/contentType"/>
@@ -3688,21 +3715,4 @@
     <ds:schemaRef ds:uri="http://schemas.microsoft.com/internal/obd"/>
   </ds:schemaRefs>
 </ds:datastoreItem>
-</file>
-
-<file path=customXml/itemProps2.xml><?xml version="1.0" encoding="utf-8"?>
-<ds:datastoreItem xmlns:ds="http://schemas.openxmlformats.org/officeDocument/2006/customXml" ds:itemID="{93D33D27-8B05-46BC-BAB8-32B5C03DC40A}">
-  <ds:schemaRefs>
-    <ds:schemaRef ds:uri="http://schemas.microsoft.com/sharepoint/v3/contenttype/forms"/>
-  </ds:schemaRefs>
-</ds:datastoreItem>
-</file>
-
-<file path=customXml/itemProps3.xml><?xml version="1.0" encoding="utf-8"?>
-<ds:datastoreItem xmlns:ds="http://schemas.openxmlformats.org/officeDocument/2006/customXml" ds:itemID="{052E8865-B698-41F9-BAF5-02BFBA13E68B}">
-  <ds:schemaRefs>
-    <ds:schemaRef ds:uri="http://schemas.microsoft.com/office/2006/metadata/properties"/>
-    <ds:schemaRef ds:uri="http://schemas.microsoft.com/office/infopath/2007/PartnerControls"/>
-  </ds:schemaRefs>
-</ds:datastoreItem>
 </file>